--- a/readme/规划功能.docx
+++ b/readme/规划功能.docx
@@ -2,13 +2,7 @@
 <file path=word/document.xml><?xml version="1.0" encoding="utf-8"?>
 <w:document xmlns:wpc="http://schemas.microsoft.com/office/word/2010/wordprocessingCanvas" xmlns:cx="http://schemas.microsoft.com/office/drawing/2014/chartex" xmlns:cx1="http://schemas.microsoft.com/office/drawing/2015/9/8/chartex" xmlns:cx2="http://schemas.microsoft.com/office/drawing/2015/10/21/chartex" xmlns:cx3="http://schemas.microsoft.com/office/drawing/2016/5/9/chartex" xmlns:cx4="http://schemas.microsoft.com/office/drawing/2016/5/10/chartex" xmlns:cx5="http://schemas.microsoft.com/office/drawing/2016/5/11/chartex" xmlns:cx6="http://schemas.microsoft.com/office/drawing/2016/5/12/chartex" xmlns:cx7="http://schemas.microsoft.com/office/drawing/2016/5/13/chartex" xmlns:cx8="http://schemas.microsoft.com/office/drawing/2016/5/14/chartex" xmlns:mc="http://schemas.openxmlformats.org/markup-compatibility/2006" xmlns:aink="http://schemas.microsoft.com/office/drawing/2016/ink" xmlns:am3d="http://schemas.microsoft.com/office/drawing/2017/model3d" xmlns:o="urn:schemas-microsoft-com:office:office" xmlns:r="http://schemas.openxmlformats.org/officeDocument/2006/relationships" xmlns:m="http://schemas.openxmlformats.org/officeDocument/2006/math" xmlns:v="urn:schemas-microsoft-com:vml" xmlns:wp14="http://schemas.microsoft.com/office/word/2010/wordprocessingDrawing" xmlns:wp="http://schemas.openxmlformats.org/drawingml/2006/wordprocessingDrawing" xmlns:w10="urn:schemas-microsoft-com:office:word" xmlns:w="http://schemas.openxmlformats.org/wordprocessingml/2006/main" xmlns:w14="http://schemas.microsoft.com/office/word/2010/wordml" xmlns:w15="http://schemas.microsoft.com/office/word/2012/wordml" xmlns:w16cex="http://schemas.microsoft.com/office/word/2018/wordml/cex" xmlns:w16cid="http://schemas.microsoft.com/office/word/2016/wordml/cid" xmlns:w16="http://schemas.microsoft.com/office/word/2018/wordml" xmlns:w16sdtdh="http://schemas.microsoft.com/office/word/2020/wordml/sdtdatahash" xmlns:w16se="http://schemas.microsoft.com/office/word/2015/wordml/symex" xmlns:wpg="http://schemas.microsoft.com/office/word/2010/wordprocessingGroup" xmlns:wpi="http://schemas.microsoft.com/office/word/2010/wordprocessingInk" xmlns:wne="http://schemas.microsoft.com/office/word/2006/wordml" xmlns:wps="http://schemas.microsoft.com/office/word/2010/wordprocessingShape" mc:Ignorable="w14 w15 w16se w16cid w16 w16cex w16sdtdh wp14">
   <w:body>
-    <w:p>
-      <w:pPr>
-        <w:rPr>
-          <w:rFonts w:hint="eastAsia"/>
-        </w:rPr>
-      </w:pPr>
-    </w:p>
+    <w:p/>
     <w:p/>
     <w:p>
       <w:pPr>
@@ -29,7 +23,7 @@
       <w:r>
         <w:fldChar w:fldCharType="separate"/>
       </w:r>
-      <w:hyperlink w:anchor="_Toc136018385" w:history="1">
+      <w:hyperlink w:anchor="_Toc136280804" w:history="1">
         <w:r>
           <w:rPr>
             <w:rStyle w:val="a7"/>
@@ -56,7 +50,7 @@
             <w:noProof/>
             <w:webHidden/>
           </w:rPr>
-          <w:instrText xml:space="preserve"> PAGEREF _Toc136018385 \h </w:instrText>
+          <w:instrText xml:space="preserve"> PAGEREF _Toc136280804 \h </w:instrText>
         </w:r>
         <w:r>
           <w:rPr>
@@ -97,7 +91,7 @@
           <w:noProof/>
         </w:rPr>
       </w:pPr>
-      <w:hyperlink w:anchor="_Toc136018386" w:history="1">
+      <w:hyperlink w:anchor="_Toc136280805" w:history="1">
         <w:r>
           <w:rPr>
             <w:rStyle w:val="a7"/>
@@ -124,7 +118,7 @@
             <w:noProof/>
             <w:webHidden/>
           </w:rPr>
-          <w:instrText xml:space="preserve"> PAGEREF _Toc136018386 \h </w:instrText>
+          <w:instrText xml:space="preserve"> PAGEREF _Toc136280805 \h </w:instrText>
         </w:r>
         <w:r>
           <w:rPr>
@@ -165,7 +159,7 @@
           <w:noProof/>
         </w:rPr>
       </w:pPr>
-      <w:hyperlink w:anchor="_Toc136018387" w:history="1">
+      <w:hyperlink w:anchor="_Toc136280806" w:history="1">
         <w:r>
           <w:rPr>
             <w:rStyle w:val="a7"/>
@@ -192,7 +186,7 @@
             <w:noProof/>
             <w:webHidden/>
           </w:rPr>
-          <w:instrText xml:space="preserve"> PAGEREF _Toc136018387 \h </w:instrText>
+          <w:instrText xml:space="preserve"> PAGEREF _Toc136280806 \h </w:instrText>
         </w:r>
         <w:r>
           <w:rPr>
@@ -233,7 +227,7 @@
           <w:noProof/>
         </w:rPr>
       </w:pPr>
-      <w:hyperlink w:anchor="_Toc136018388" w:history="1">
+      <w:hyperlink w:anchor="_Toc136280807" w:history="1">
         <w:r>
           <w:rPr>
             <w:rStyle w:val="a7"/>
@@ -260,7 +254,7 @@
             <w:noProof/>
             <w:webHidden/>
           </w:rPr>
-          <w:instrText xml:space="preserve"> PAGEREF _Toc136018388 \h </w:instrText>
+          <w:instrText xml:space="preserve"> PAGEREF _Toc136280807 \h </w:instrText>
         </w:r>
         <w:r>
           <w:rPr>
@@ -301,7 +295,7 @@
           <w:noProof/>
         </w:rPr>
       </w:pPr>
-      <w:hyperlink w:anchor="_Toc136018389" w:history="1">
+      <w:hyperlink w:anchor="_Toc136280808" w:history="1">
         <w:r>
           <w:rPr>
             <w:rStyle w:val="a7"/>
@@ -328,7 +322,7 @@
             <w:noProof/>
             <w:webHidden/>
           </w:rPr>
-          <w:instrText xml:space="preserve"> PAGEREF _Toc136018389 \h </w:instrText>
+          <w:instrText xml:space="preserve"> PAGEREF _Toc136280808 \h </w:instrText>
         </w:r>
         <w:r>
           <w:rPr>
@@ -369,13 +363,13 @@
           <w:noProof/>
         </w:rPr>
       </w:pPr>
-      <w:hyperlink w:anchor="_Toc136018390" w:history="1">
+      <w:hyperlink w:anchor="_Toc136280809" w:history="1">
         <w:r>
           <w:rPr>
             <w:rStyle w:val="a7"/>
             <w:noProof/>
           </w:rPr>
-          <w:t>功能4 选择数据</w:t>
+          <w:t>功能3 添加数据</w:t>
         </w:r>
         <w:r>
           <w:rPr>
@@ -396,7 +390,7 @@
             <w:noProof/>
             <w:webHidden/>
           </w:rPr>
-          <w:instrText xml:space="preserve"> PAGEREF _Toc136018390 \h </w:instrText>
+          <w:instrText xml:space="preserve"> PAGEREF _Toc136280809 \h </w:instrText>
         </w:r>
         <w:r>
           <w:rPr>
@@ -437,12 +431,80 @@
           <w:noProof/>
         </w:rPr>
       </w:pPr>
-      <w:hyperlink w:anchor="_Toc136018391" w:history="1">
+      <w:hyperlink w:anchor="_Toc136280810" w:history="1">
         <w:r>
           <w:rPr>
             <w:rStyle w:val="a7"/>
             <w:noProof/>
           </w:rPr>
+          <w:t>功能4 选择数据</w:t>
+        </w:r>
+        <w:r>
+          <w:rPr>
+            <w:noProof/>
+            <w:webHidden/>
+          </w:rPr>
+          <w:tab/>
+        </w:r>
+        <w:r>
+          <w:rPr>
+            <w:noProof/>
+            <w:webHidden/>
+          </w:rPr>
+          <w:fldChar w:fldCharType="begin"/>
+        </w:r>
+        <w:r>
+          <w:rPr>
+            <w:noProof/>
+            <w:webHidden/>
+          </w:rPr>
+          <w:instrText xml:space="preserve"> PAGEREF _Toc136280810 \h </w:instrText>
+        </w:r>
+        <w:r>
+          <w:rPr>
+            <w:noProof/>
+            <w:webHidden/>
+          </w:rPr>
+        </w:r>
+        <w:r>
+          <w:rPr>
+            <w:noProof/>
+            <w:webHidden/>
+          </w:rPr>
+          <w:fldChar w:fldCharType="separate"/>
+        </w:r>
+        <w:r>
+          <w:rPr>
+            <w:noProof/>
+            <w:webHidden/>
+          </w:rPr>
+          <w:t>2</w:t>
+        </w:r>
+        <w:r>
+          <w:rPr>
+            <w:noProof/>
+            <w:webHidden/>
+          </w:rPr>
+          <w:fldChar w:fldCharType="end"/>
+        </w:r>
+      </w:hyperlink>
+    </w:p>
+    <w:p>
+      <w:pPr>
+        <w:pStyle w:val="TOC4"/>
+        <w:tabs>
+          <w:tab w:val="right" w:leader="dot" w:pos="8296"/>
+        </w:tabs>
+        <w:rPr>
+          <w:noProof/>
+        </w:rPr>
+      </w:pPr>
+      <w:hyperlink w:anchor="_Toc136280811" w:history="1">
+        <w:r>
+          <w:rPr>
+            <w:rStyle w:val="a7"/>
+            <w:noProof/>
+          </w:rPr>
           <w:t>拓展功能~支持测量功能</w:t>
         </w:r>
         <w:r>
@@ -464,7 +526,7 @@
             <w:noProof/>
             <w:webHidden/>
           </w:rPr>
-          <w:instrText xml:space="preserve"> PAGEREF _Toc136018391 \h </w:instrText>
+          <w:instrText xml:space="preserve"> PAGEREF _Toc136280811 \h </w:instrText>
         </w:r>
         <w:r>
           <w:rPr>
@@ -505,7 +567,7 @@
           <w:noProof/>
         </w:rPr>
       </w:pPr>
-      <w:hyperlink w:anchor="_Toc136018392" w:history="1">
+      <w:hyperlink w:anchor="_Toc136280812" w:history="1">
         <w:r>
           <w:rPr>
             <w:rStyle w:val="a7"/>
@@ -532,7 +594,7 @@
             <w:noProof/>
             <w:webHidden/>
           </w:rPr>
-          <w:instrText xml:space="preserve"> PAGEREF _Toc136018392 \h </w:instrText>
+          <w:instrText xml:space="preserve"> PAGEREF _Toc136280812 \h </w:instrText>
         </w:r>
         <w:r>
           <w:rPr>
@@ -573,7 +635,7 @@
           <w:noProof/>
         </w:rPr>
       </w:pPr>
-      <w:hyperlink w:anchor="_Toc136018393" w:history="1">
+      <w:hyperlink w:anchor="_Toc136280813" w:history="1">
         <w:r>
           <w:rPr>
             <w:rStyle w:val="a7"/>
@@ -600,7 +662,7 @@
             <w:noProof/>
             <w:webHidden/>
           </w:rPr>
-          <w:instrText xml:space="preserve"> PAGEREF _Toc136018393 \h </w:instrText>
+          <w:instrText xml:space="preserve"> PAGEREF _Toc136280813 \h </w:instrText>
         </w:r>
         <w:r>
           <w:rPr>
@@ -641,13 +703,27 @@
           <w:noProof/>
         </w:rPr>
       </w:pPr>
-      <w:hyperlink w:anchor="_Toc136018394" w:history="1">
+      <w:hyperlink w:anchor="_Toc136280814" w:history="1">
         <w:r>
           <w:rPr>
             <w:rStyle w:val="a7"/>
             <w:noProof/>
           </w:rPr>
-          <w:t>功能2 插入几何图元</w:t>
+          <w:t>功能2 插入几</w:t>
+        </w:r>
+        <w:r>
+          <w:rPr>
+            <w:rStyle w:val="a7"/>
+            <w:noProof/>
+          </w:rPr>
+          <w:t>何</w:t>
+        </w:r>
+        <w:r>
+          <w:rPr>
+            <w:rStyle w:val="a7"/>
+            <w:noProof/>
+          </w:rPr>
+          <w:t>图元</w:t>
         </w:r>
         <w:r>
           <w:rPr>
@@ -668,7 +744,7 @@
             <w:noProof/>
             <w:webHidden/>
           </w:rPr>
-          <w:instrText xml:space="preserve"> PAGEREF _Toc136018394 \h </w:instrText>
+          <w:instrText xml:space="preserve"> PAGEREF _Toc136280814 \h </w:instrText>
         </w:r>
         <w:r>
           <w:rPr>
@@ -709,7 +785,7 @@
           <w:noProof/>
         </w:rPr>
       </w:pPr>
-      <w:hyperlink w:anchor="_Toc136018395" w:history="1">
+      <w:hyperlink w:anchor="_Toc136280815" w:history="1">
         <w:r>
           <w:rPr>
             <w:rStyle w:val="a7"/>
@@ -736,7 +812,7 @@
             <w:noProof/>
             <w:webHidden/>
           </w:rPr>
-          <w:instrText xml:space="preserve"> PAGEREF _Toc136018395 \h </w:instrText>
+          <w:instrText xml:space="preserve"> PAGEREF _Toc136280815 \h </w:instrText>
         </w:r>
         <w:r>
           <w:rPr>
@@ -777,7 +853,7 @@
           <w:noProof/>
         </w:rPr>
       </w:pPr>
-      <w:hyperlink w:anchor="_Toc136018396" w:history="1">
+      <w:hyperlink w:anchor="_Toc136280816" w:history="1">
         <w:r>
           <w:rPr>
             <w:rStyle w:val="a7"/>
@@ -804,7 +880,7 @@
             <w:noProof/>
             <w:webHidden/>
           </w:rPr>
-          <w:instrText xml:space="preserve"> PAGEREF _Toc136018396 \h </w:instrText>
+          <w:instrText xml:space="preserve"> PAGEREF _Toc136280816 \h </w:instrText>
         </w:r>
         <w:r>
           <w:rPr>
@@ -845,7 +921,7 @@
           <w:noProof/>
         </w:rPr>
       </w:pPr>
-      <w:hyperlink w:anchor="_Toc136018397" w:history="1">
+      <w:hyperlink w:anchor="_Toc136280817" w:history="1">
         <w:r>
           <w:rPr>
             <w:rStyle w:val="a7"/>
@@ -872,7 +948,7 @@
             <w:noProof/>
             <w:webHidden/>
           </w:rPr>
-          <w:instrText xml:space="preserve"> PAGEREF _Toc136018397 \h </w:instrText>
+          <w:instrText xml:space="preserve"> PAGEREF _Toc136280817 \h </w:instrText>
         </w:r>
         <w:r>
           <w:rPr>
@@ -913,7 +989,7 @@
           <w:noProof/>
         </w:rPr>
       </w:pPr>
-      <w:hyperlink w:anchor="_Toc136018398" w:history="1">
+      <w:hyperlink w:anchor="_Toc136280818" w:history="1">
         <w:r>
           <w:rPr>
             <w:rStyle w:val="a7"/>
@@ -940,7 +1016,7 @@
             <w:noProof/>
             <w:webHidden/>
           </w:rPr>
-          <w:instrText xml:space="preserve"> PAGEREF _Toc136018398 \h </w:instrText>
+          <w:instrText xml:space="preserve"> PAGEREF _Toc136280818 \h </w:instrText>
         </w:r>
         <w:r>
           <w:rPr>
@@ -981,7 +1057,7 @@
           <w:noProof/>
         </w:rPr>
       </w:pPr>
-      <w:hyperlink w:anchor="_Toc136018399" w:history="1">
+      <w:hyperlink w:anchor="_Toc136280819" w:history="1">
         <w:r>
           <w:rPr>
             <w:rStyle w:val="a7"/>
@@ -1008,7 +1084,7 @@
             <w:noProof/>
             <w:webHidden/>
           </w:rPr>
-          <w:instrText xml:space="preserve"> PAGEREF _Toc136018399 \h </w:instrText>
+          <w:instrText xml:space="preserve"> PAGEREF _Toc136280819 \h </w:instrText>
         </w:r>
         <w:r>
           <w:rPr>
@@ -1049,7 +1125,7 @@
           <w:noProof/>
         </w:rPr>
       </w:pPr>
-      <w:hyperlink w:anchor="_Toc136018400" w:history="1">
+      <w:hyperlink w:anchor="_Toc136280820" w:history="1">
         <w:r>
           <w:rPr>
             <w:rStyle w:val="a7"/>
@@ -1076,7 +1152,7 @@
             <w:noProof/>
             <w:webHidden/>
           </w:rPr>
-          <w:instrText xml:space="preserve"> PAGEREF _Toc136018400 \h </w:instrText>
+          <w:instrText xml:space="preserve"> PAGEREF _Toc136280820 \h </w:instrText>
         </w:r>
         <w:r>
           <w:rPr>
@@ -1117,7 +1193,7 @@
           <w:noProof/>
         </w:rPr>
       </w:pPr>
-      <w:hyperlink w:anchor="_Toc136018401" w:history="1">
+      <w:hyperlink w:anchor="_Toc136280821" w:history="1">
         <w:r>
           <w:rPr>
             <w:rStyle w:val="a7"/>
@@ -1144,7 +1220,7 @@
             <w:noProof/>
             <w:webHidden/>
           </w:rPr>
-          <w:instrText xml:space="preserve"> PAGEREF _Toc136018401 \h </w:instrText>
+          <w:instrText xml:space="preserve"> PAGEREF _Toc136280821 \h </w:instrText>
         </w:r>
         <w:r>
           <w:rPr>
@@ -1185,7 +1261,7 @@
           <w:noProof/>
         </w:rPr>
       </w:pPr>
-      <w:hyperlink w:anchor="_Toc136018402" w:history="1">
+      <w:hyperlink w:anchor="_Toc136280822" w:history="1">
         <w:r>
           <w:rPr>
             <w:rStyle w:val="a7"/>
@@ -1212,7 +1288,7 @@
             <w:noProof/>
             <w:webHidden/>
           </w:rPr>
-          <w:instrText xml:space="preserve"> PAGEREF _Toc136018402 \h </w:instrText>
+          <w:instrText xml:space="preserve"> PAGEREF _Toc136280822 \h </w:instrText>
         </w:r>
         <w:r>
           <w:rPr>
@@ -1253,27 +1329,13 @@
           <w:noProof/>
         </w:rPr>
       </w:pPr>
-      <w:hyperlink w:anchor="_Toc136018403" w:history="1">
+      <w:hyperlink w:anchor="_Toc136280823" w:history="1">
         <w:r>
           <w:rPr>
             <w:rStyle w:val="a7"/>
             <w:noProof/>
           </w:rPr>
-          <w:t>内容</w:t>
-        </w:r>
-        <w:r>
-          <w:rPr>
-            <w:rStyle w:val="a7"/>
-            <w:noProof/>
-          </w:rPr>
-          <w:t>模</w:t>
-        </w:r>
-        <w:r>
-          <w:rPr>
-            <w:rStyle w:val="a7"/>
-            <w:noProof/>
-          </w:rPr>
-          <w:t>块</w:t>
+          <w:t>内容模块</w:t>
         </w:r>
         <w:r>
           <w:rPr>
@@ -1294,7 +1356,7 @@
             <w:noProof/>
             <w:webHidden/>
           </w:rPr>
-          <w:instrText xml:space="preserve"> PAGEREF _Toc136018403 \h </w:instrText>
+          <w:instrText xml:space="preserve"> PAGEREF _Toc136280823 \h </w:instrText>
         </w:r>
         <w:r>
           <w:rPr>
@@ -1335,7 +1397,7 @@
           <w:noProof/>
         </w:rPr>
       </w:pPr>
-      <w:hyperlink w:anchor="_Toc136018404" w:history="1">
+      <w:hyperlink w:anchor="_Toc136280824" w:history="1">
         <w:r>
           <w:rPr>
             <w:rStyle w:val="a7"/>
@@ -1362,7 +1424,7 @@
             <w:noProof/>
             <w:webHidden/>
           </w:rPr>
-          <w:instrText xml:space="preserve"> PAGEREF _Toc136018404 \h </w:instrText>
+          <w:instrText xml:space="preserve"> PAGEREF _Toc136280824 \h </w:instrText>
         </w:r>
         <w:r>
           <w:rPr>
@@ -1403,7 +1465,7 @@
           <w:noProof/>
         </w:rPr>
       </w:pPr>
-      <w:hyperlink w:anchor="_Toc136018405" w:history="1">
+      <w:hyperlink w:anchor="_Toc136280825" w:history="1">
         <w:r>
           <w:rPr>
             <w:rStyle w:val="a7"/>
@@ -1430,7 +1492,7 @@
             <w:noProof/>
             <w:webHidden/>
           </w:rPr>
-          <w:instrText xml:space="preserve"> PAGEREF _Toc136018405 \h </w:instrText>
+          <w:instrText xml:space="preserve"> PAGEREF _Toc136280825 \h </w:instrText>
         </w:r>
         <w:r>
           <w:rPr>
@@ -1471,7 +1533,7 @@
           <w:noProof/>
         </w:rPr>
       </w:pPr>
-      <w:hyperlink w:anchor="_Toc136018406" w:history="1">
+      <w:hyperlink w:anchor="_Toc136280826" w:history="1">
         <w:r>
           <w:rPr>
             <w:rStyle w:val="a7"/>
@@ -1498,7 +1560,7 @@
             <w:noProof/>
             <w:webHidden/>
           </w:rPr>
-          <w:instrText xml:space="preserve"> PAGEREF _Toc136018406 \h </w:instrText>
+          <w:instrText xml:space="preserve"> PAGEREF _Toc136280826 \h </w:instrText>
         </w:r>
         <w:r>
           <w:rPr>
@@ -1539,7 +1601,7 @@
           <w:noProof/>
         </w:rPr>
       </w:pPr>
-      <w:hyperlink w:anchor="_Toc136018407" w:history="1">
+      <w:hyperlink w:anchor="_Toc136280827" w:history="1">
         <w:r>
           <w:rPr>
             <w:rStyle w:val="a7"/>
@@ -1566,7 +1628,7 @@
             <w:noProof/>
             <w:webHidden/>
           </w:rPr>
-          <w:instrText xml:space="preserve"> PAGEREF _Toc136018407 \h </w:instrText>
+          <w:instrText xml:space="preserve"> PAGEREF _Toc136280827 \h </w:instrText>
         </w:r>
         <w:r>
           <w:rPr>
@@ -1607,7 +1669,7 @@
           <w:noProof/>
         </w:rPr>
       </w:pPr>
-      <w:hyperlink w:anchor="_Toc136018408" w:history="1">
+      <w:hyperlink w:anchor="_Toc136280828" w:history="1">
         <w:r>
           <w:rPr>
             <w:rStyle w:val="a7"/>
@@ -1634,7 +1696,7 @@
             <w:noProof/>
             <w:webHidden/>
           </w:rPr>
-          <w:instrText xml:space="preserve"> PAGEREF _Toc136018408 \h </w:instrText>
+          <w:instrText xml:space="preserve"> PAGEREF _Toc136280828 \h </w:instrText>
         </w:r>
         <w:r>
           <w:rPr>
@@ -1675,7 +1737,7 @@
           <w:noProof/>
         </w:rPr>
       </w:pPr>
-      <w:hyperlink w:anchor="_Toc136018409" w:history="1">
+      <w:hyperlink w:anchor="_Toc136280829" w:history="1">
         <w:r>
           <w:rPr>
             <w:rStyle w:val="a7"/>
@@ -1702,7 +1764,7 @@
             <w:noProof/>
             <w:webHidden/>
           </w:rPr>
-          <w:instrText xml:space="preserve"> PAGEREF _Toc136018409 \h </w:instrText>
+          <w:instrText xml:space="preserve"> PAGEREF _Toc136280829 \h </w:instrText>
         </w:r>
         <w:r>
           <w:rPr>
@@ -1743,7 +1805,7 @@
           <w:noProof/>
         </w:rPr>
       </w:pPr>
-      <w:hyperlink w:anchor="_Toc136018410" w:history="1">
+      <w:hyperlink w:anchor="_Toc136280830" w:history="1">
         <w:r>
           <w:rPr>
             <w:rStyle w:val="a7"/>
@@ -1770,7 +1832,7 @@
             <w:noProof/>
             <w:webHidden/>
           </w:rPr>
-          <w:instrText xml:space="preserve"> PAGEREF _Toc136018410 \h </w:instrText>
+          <w:instrText xml:space="preserve"> PAGEREF _Toc136280830 \h </w:instrText>
         </w:r>
         <w:r>
           <w:rPr>
@@ -1811,7 +1873,7 @@
           <w:noProof/>
         </w:rPr>
       </w:pPr>
-      <w:hyperlink w:anchor="_Toc136018411" w:history="1">
+      <w:hyperlink w:anchor="_Toc136280831" w:history="1">
         <w:r>
           <w:rPr>
             <w:rStyle w:val="a7"/>
@@ -1838,7 +1900,7 @@
             <w:noProof/>
             <w:webHidden/>
           </w:rPr>
-          <w:instrText xml:space="preserve"> PAGEREF _Toc136018411 \h </w:instrText>
+          <w:instrText xml:space="preserve"> PAGEREF _Toc136280831 \h </w:instrText>
         </w:r>
         <w:r>
           <w:rPr>
@@ -1879,7 +1941,7 @@
           <w:noProof/>
         </w:rPr>
       </w:pPr>
-      <w:hyperlink w:anchor="_Toc136018412" w:history="1">
+      <w:hyperlink w:anchor="_Toc136280832" w:history="1">
         <w:r>
           <w:rPr>
             <w:rStyle w:val="a7"/>
@@ -1906,7 +1968,7 @@
             <w:noProof/>
             <w:webHidden/>
           </w:rPr>
-          <w:instrText xml:space="preserve"> PAGEREF _Toc136018412 \h </w:instrText>
+          <w:instrText xml:space="preserve"> PAGEREF _Toc136280832 \h </w:instrText>
         </w:r>
         <w:r>
           <w:rPr>
@@ -1947,7 +2009,7 @@
           <w:noProof/>
         </w:rPr>
       </w:pPr>
-      <w:hyperlink w:anchor="_Toc136018413" w:history="1">
+      <w:hyperlink w:anchor="_Toc136280833" w:history="1">
         <w:r>
           <w:rPr>
             <w:rStyle w:val="a7"/>
@@ -1974,7 +2036,7 @@
             <w:noProof/>
             <w:webHidden/>
           </w:rPr>
-          <w:instrText xml:space="preserve"> PAGEREF _Toc136018413 \h </w:instrText>
+          <w:instrText xml:space="preserve"> PAGEREF _Toc136280833 \h </w:instrText>
         </w:r>
         <w:r>
           <w:rPr>
@@ -2018,18 +2080,12 @@
     <w:p/>
     <w:p/>
     <w:p/>
-    <w:p>
-      <w:pPr>
-        <w:rPr>
-          <w:rFonts w:hint="eastAsia"/>
-        </w:rPr>
-      </w:pPr>
-    </w:p>
+    <w:p/>
     <w:p>
       <w:pPr>
         <w:pStyle w:val="1"/>
       </w:pPr>
-      <w:bookmarkStart w:id="0" w:name="_Toc136018385"/>
+      <w:bookmarkStart w:id="0" w:name="_Toc136280804"/>
       <w:r>
         <w:rPr>
           <w:rFonts w:hint="eastAsia"/>
@@ -2052,7 +2108,7 @@
       <w:r>
         <w:tab/>
       </w:r>
-      <w:bookmarkStart w:id="1" w:name="_Toc136018386"/>
+      <w:bookmarkStart w:id="1" w:name="_Toc136280805"/>
       <w:r>
         <w:t>T</w:t>
       </w:r>
@@ -2068,7 +2124,7 @@
       <w:pPr>
         <w:pStyle w:val="3"/>
       </w:pPr>
-      <w:bookmarkStart w:id="2" w:name="_Toc136018387"/>
+      <w:bookmarkStart w:id="2" w:name="_Toc136280806"/>
       <w:r>
         <w:rPr>
           <w:rFonts w:hint="eastAsia"/>
@@ -2081,7 +2137,7 @@
       <w:pPr>
         <w:pStyle w:val="4"/>
       </w:pPr>
-      <w:bookmarkStart w:id="3" w:name="_Toc136018388"/>
+      <w:bookmarkStart w:id="3" w:name="_Toc136280807"/>
       <w:r>
         <w:rPr>
           <w:rFonts w:hint="eastAsia"/>
@@ -2120,7 +2176,7 @@
       <w:pPr>
         <w:pStyle w:val="4"/>
       </w:pPr>
-      <w:bookmarkStart w:id="4" w:name="_Toc136018389"/>
+      <w:bookmarkStart w:id="4" w:name="_Toc136280808"/>
       <w:r>
         <w:rPr>
           <w:rFonts w:hint="eastAsia"/>
@@ -2153,6 +2209,10 @@
       </w:r>
     </w:p>
     <w:p>
+      <w:pPr>
+        <w:pStyle w:val="4"/>
+      </w:pPr>
+      <w:bookmarkStart w:id="5" w:name="_Toc136280809"/>
       <w:r>
         <w:rPr>
           <w:rFonts w:hint="eastAsia"/>
@@ -2166,7 +2226,14 @@
         <w:rPr>
           <w:rFonts w:hint="eastAsia"/>
         </w:rPr>
-        <w:t xml:space="preserve">添加数据 </w:t>
+        <w:t>添加数据</w:t>
+      </w:r>
+      <w:bookmarkEnd w:id="5"/>
+      <w:r>
+        <w:rPr>
+          <w:rFonts w:hint="eastAsia"/>
+        </w:rPr>
+        <w:t xml:space="preserve"> </w:t>
       </w:r>
     </w:p>
     <w:p>
@@ -2220,7 +2287,7 @@
       <w:pPr>
         <w:pStyle w:val="4"/>
       </w:pPr>
-      <w:bookmarkStart w:id="5" w:name="_Toc136018390"/>
+      <w:bookmarkStart w:id="6" w:name="_Toc136280810"/>
       <w:r>
         <w:rPr>
           <w:rFonts w:hint="eastAsia"/>
@@ -2236,7 +2303,7 @@
         </w:rPr>
         <w:t>选择数据</w:t>
       </w:r>
-      <w:bookmarkEnd w:id="5"/>
+      <w:bookmarkEnd w:id="6"/>
     </w:p>
     <w:p>
       <w:r>
@@ -2264,14 +2331,14 @@
       <w:pPr>
         <w:pStyle w:val="4"/>
       </w:pPr>
-      <w:bookmarkStart w:id="6" w:name="_Toc136018391"/>
+      <w:bookmarkStart w:id="7" w:name="_Toc136280811"/>
       <w:r>
         <w:rPr>
           <w:rFonts w:hint="eastAsia"/>
         </w:rPr>
         <w:t>拓展功能~支持测量功能</w:t>
       </w:r>
-      <w:bookmarkEnd w:id="6"/>
+      <w:bookmarkEnd w:id="7"/>
     </w:p>
     <w:p>
       <w:r>
@@ -2288,20 +2355,20 @@
       <w:pPr>
         <w:pStyle w:val="3"/>
       </w:pPr>
-      <w:bookmarkStart w:id="7" w:name="_Toc136018392"/>
+      <w:bookmarkStart w:id="8" w:name="_Toc136280812"/>
       <w:r>
         <w:rPr>
           <w:rFonts w:hint="eastAsia"/>
         </w:rPr>
         <w:t>插入模块</w:t>
       </w:r>
-      <w:bookmarkEnd w:id="7"/>
+      <w:bookmarkEnd w:id="8"/>
     </w:p>
     <w:p>
       <w:pPr>
         <w:pStyle w:val="4"/>
       </w:pPr>
-      <w:bookmarkStart w:id="8" w:name="_Toc136018393"/>
+      <w:bookmarkStart w:id="9" w:name="_Toc136280813"/>
       <w:r>
         <w:rPr>
           <w:rFonts w:hint="eastAsia"/>
@@ -2323,7 +2390,7 @@
         </w:rPr>
         <w:t>非几何图元</w:t>
       </w:r>
-      <w:bookmarkEnd w:id="8"/>
+      <w:bookmarkEnd w:id="9"/>
     </w:p>
     <w:p>
       <w:r>
@@ -2338,59 +2405,23 @@
     </w:p>
     <w:p>
       <w:pPr>
+        <w:pStyle w:val="3"/>
+      </w:pPr>
+      <w:bookmarkStart w:id="10" w:name="_Toc136280815"/>
+      <w:r>
+        <w:rPr>
+          <w:rFonts w:hint="eastAsia"/>
+        </w:rPr>
+        <w:lastRenderedPageBreak/>
+        <w:t>分析模块</w:t>
+      </w:r>
+      <w:bookmarkEnd w:id="10"/>
+    </w:p>
+    <w:p>
+      <w:pPr>
         <w:pStyle w:val="4"/>
       </w:pPr>
-      <w:bookmarkStart w:id="9" w:name="_Toc136018394"/>
-      <w:r>
-        <w:rPr>
-          <w:rFonts w:hint="eastAsia"/>
-        </w:rPr>
-        <w:lastRenderedPageBreak/>
-        <w:t>功能2</w:t>
-      </w:r>
-      <w:r>
-        <w:t xml:space="preserve"> </w:t>
-      </w:r>
-      <w:r>
-        <w:rPr>
-          <w:rFonts w:hint="eastAsia"/>
-        </w:rPr>
-        <w:t>插入几何图元</w:t>
-      </w:r>
-      <w:bookmarkEnd w:id="9"/>
-    </w:p>
-    <w:p>
-      <w:pPr>
-        <w:ind w:firstLine="420"/>
-      </w:pPr>
-      <w:r>
-        <w:rPr>
-          <w:rFonts w:hint="eastAsia"/>
-        </w:rPr>
-        <w:t xml:space="preserve">支持创建 </w:t>
-      </w:r>
-      <w:r>
-        <w:t>点、折线、多边形、矩形、圆、扇形等多种几何图元</w:t>
-      </w:r>
-    </w:p>
-    <w:p>
-      <w:pPr>
-        <w:pStyle w:val="3"/>
-      </w:pPr>
-      <w:bookmarkStart w:id="10" w:name="_Toc136018395"/>
-      <w:r>
-        <w:rPr>
-          <w:rFonts w:hint="eastAsia"/>
-        </w:rPr>
-        <w:t>分析模块</w:t>
-      </w:r>
-      <w:bookmarkEnd w:id="10"/>
-    </w:p>
-    <w:p>
-      <w:pPr>
-        <w:pStyle w:val="4"/>
-      </w:pPr>
-      <w:bookmarkStart w:id="11" w:name="_Toc136018396"/>
+      <w:bookmarkStart w:id="11" w:name="_Toc136280816"/>
       <w:r>
         <w:rPr>
           <w:rFonts w:hint="eastAsia"/>
@@ -2418,7 +2449,7 @@
       <w:pPr>
         <w:pStyle w:val="4"/>
       </w:pPr>
-      <w:bookmarkStart w:id="12" w:name="_Toc136018397"/>
+      <w:bookmarkStart w:id="12" w:name="_Toc136280817"/>
       <w:r>
         <w:rPr>
           <w:rFonts w:hint="eastAsia"/>
@@ -2454,7 +2485,7 @@
       <w:pPr>
         <w:pStyle w:val="4"/>
       </w:pPr>
-      <w:bookmarkStart w:id="13" w:name="_Toc136018398"/>
+      <w:bookmarkStart w:id="13" w:name="_Toc136280818"/>
       <w:r>
         <w:rPr>
           <w:rFonts w:hint="eastAsia"/>
@@ -2487,7 +2518,7 @@
       <w:pPr>
         <w:pStyle w:val="3"/>
       </w:pPr>
-      <w:bookmarkStart w:id="14" w:name="_Toc136018399"/>
+      <w:bookmarkStart w:id="14" w:name="_Toc136280819"/>
       <w:r>
         <w:rPr>
           <w:rFonts w:hint="eastAsia"/>
@@ -2500,7 +2531,7 @@
       <w:pPr>
         <w:pStyle w:val="4"/>
       </w:pPr>
-      <w:bookmarkStart w:id="15" w:name="_Toc136018400"/>
+      <w:bookmarkStart w:id="15" w:name="_Toc136280820"/>
       <w:r>
         <w:rPr>
           <w:rFonts w:hint="eastAsia"/>
@@ -2534,7 +2565,7 @@
       <w:pPr>
         <w:pStyle w:val="4"/>
       </w:pPr>
-      <w:bookmarkStart w:id="16" w:name="_Toc136018401"/>
+      <w:bookmarkStart w:id="16" w:name="_Toc136280821"/>
       <w:r>
         <w:rPr>
           <w:rFonts w:hint="eastAsia"/>
@@ -2567,7 +2598,7 @@
       <w:pPr>
         <w:pStyle w:val="4"/>
       </w:pPr>
-      <w:bookmarkStart w:id="17" w:name="_Toc136018402"/>
+      <w:bookmarkStart w:id="17" w:name="_Toc136280822"/>
       <w:r>
         <w:rPr>
           <w:rFonts w:hint="eastAsia"/>
@@ -2596,7 +2627,7 @@
       <w:pPr>
         <w:pStyle w:val="1"/>
       </w:pPr>
-      <w:bookmarkStart w:id="18" w:name="_Toc136018403"/>
+      <w:bookmarkStart w:id="18" w:name="_Toc136280823"/>
       <w:r>
         <w:rPr>
           <w:rFonts w:hint="eastAsia"/>
@@ -2610,7 +2641,7 @@
       <w:pPr>
         <w:pStyle w:val="2"/>
       </w:pPr>
-      <w:bookmarkStart w:id="19" w:name="_Toc136018404"/>
+      <w:bookmarkStart w:id="19" w:name="_Toc136280824"/>
       <w:r>
         <w:rPr>
           <w:rFonts w:hint="eastAsia"/>
@@ -2623,7 +2654,7 @@
       <w:pPr>
         <w:pStyle w:val="3"/>
       </w:pPr>
-      <w:bookmarkStart w:id="20" w:name="_Toc136018405"/>
+      <w:bookmarkStart w:id="20" w:name="_Toc136280825"/>
       <w:r>
         <w:rPr>
           <w:rFonts w:hint="eastAsia"/>
@@ -2656,7 +2687,7 @@
       <w:pPr>
         <w:pStyle w:val="3"/>
       </w:pPr>
-      <w:bookmarkStart w:id="21" w:name="_Toc136018406"/>
+      <w:bookmarkStart w:id="21" w:name="_Toc136280826"/>
       <w:r>
         <w:rPr>
           <w:rFonts w:hint="eastAsia"/>
@@ -2689,7 +2720,7 @@
       <w:pPr>
         <w:pStyle w:val="3"/>
       </w:pPr>
-      <w:bookmarkStart w:id="22" w:name="_Toc136018407"/>
+      <w:bookmarkStart w:id="22" w:name="_Toc136280827"/>
       <w:r>
         <w:rPr>
           <w:rFonts w:hint="eastAsia"/>
@@ -2711,7 +2742,7 @@
       <w:pPr>
         <w:pStyle w:val="1"/>
       </w:pPr>
-      <w:bookmarkStart w:id="23" w:name="_Toc136018408"/>
+      <w:bookmarkStart w:id="23" w:name="_Toc136280828"/>
       <w:r>
         <w:rPr>
           <w:rFonts w:hint="eastAsia"/>
@@ -2724,7 +2755,7 @@
       <w:pPr>
         <w:pStyle w:val="2"/>
       </w:pPr>
-      <w:bookmarkStart w:id="24" w:name="_Toc136018409"/>
+      <w:bookmarkStart w:id="24" w:name="_Toc136280829"/>
       <w:r>
         <w:rPr>
           <w:rFonts w:hint="eastAsia"/>
@@ -2737,7 +2768,7 @@
       <w:pPr>
         <w:pStyle w:val="3"/>
       </w:pPr>
-      <w:bookmarkStart w:id="25" w:name="_Toc136018410"/>
+      <w:bookmarkStart w:id="25" w:name="_Toc136280830"/>
       <w:r>
         <w:rPr>
           <w:rFonts w:hint="eastAsia"/>
@@ -2767,7 +2798,7 @@
       <w:pPr>
         <w:pStyle w:val="3"/>
       </w:pPr>
-      <w:bookmarkStart w:id="26" w:name="_Toc136018411"/>
+      <w:bookmarkStart w:id="26" w:name="_Toc136280831"/>
       <w:r>
         <w:rPr>
           <w:rFonts w:hint="eastAsia"/>
@@ -2797,7 +2828,7 @@
       <w:pPr>
         <w:pStyle w:val="1"/>
       </w:pPr>
-      <w:bookmarkStart w:id="27" w:name="_Toc136018412"/>
+      <w:bookmarkStart w:id="27" w:name="_Toc136280832"/>
       <w:r>
         <w:rPr>
           <w:rFonts w:hint="eastAsia"/>
@@ -2810,7 +2841,7 @@
       <w:pPr>
         <w:pStyle w:val="2"/>
       </w:pPr>
-      <w:bookmarkStart w:id="28" w:name="_Toc136018413"/>
+      <w:bookmarkStart w:id="28" w:name="_Toc136280833"/>
       <w:r>
         <w:rPr>
           <w:rFonts w:hint="eastAsia"/>

--- a/readme/规划功能.docx
+++ b/readme/规划功能.docx
@@ -23,7 +23,7 @@
       <w:r>
         <w:fldChar w:fldCharType="separate"/>
       </w:r>
-      <w:hyperlink w:anchor="_Toc136280804" w:history="1">
+      <w:hyperlink w:anchor="_Toc136280918" w:history="1">
         <w:r>
           <w:rPr>
             <w:rStyle w:val="a7"/>
@@ -50,7 +50,7 @@
             <w:noProof/>
             <w:webHidden/>
           </w:rPr>
-          <w:instrText xml:space="preserve"> PAGEREF _Toc136280804 \h </w:instrText>
+          <w:instrText xml:space="preserve"> PAGEREF _Toc136280918 \h </w:instrText>
         </w:r>
         <w:r>
           <w:rPr>
@@ -91,7 +91,7 @@
           <w:noProof/>
         </w:rPr>
       </w:pPr>
-      <w:hyperlink w:anchor="_Toc136280805" w:history="1">
+      <w:hyperlink w:anchor="_Toc136280919" w:history="1">
         <w:r>
           <w:rPr>
             <w:rStyle w:val="a7"/>
@@ -118,7 +118,7 @@
             <w:noProof/>
             <w:webHidden/>
           </w:rPr>
-          <w:instrText xml:space="preserve"> PAGEREF _Toc136280805 \h </w:instrText>
+          <w:instrText xml:space="preserve"> PAGEREF _Toc136280919 \h </w:instrText>
         </w:r>
         <w:r>
           <w:rPr>
@@ -159,7 +159,7 @@
           <w:noProof/>
         </w:rPr>
       </w:pPr>
-      <w:hyperlink w:anchor="_Toc136280806" w:history="1">
+      <w:hyperlink w:anchor="_Toc136280920" w:history="1">
         <w:r>
           <w:rPr>
             <w:rStyle w:val="a7"/>
@@ -186,7 +186,7 @@
             <w:noProof/>
             <w:webHidden/>
           </w:rPr>
-          <w:instrText xml:space="preserve"> PAGEREF _Toc136280806 \h </w:instrText>
+          <w:instrText xml:space="preserve"> PAGEREF _Toc136280920 \h </w:instrText>
         </w:r>
         <w:r>
           <w:rPr>
@@ -227,7 +227,7 @@
           <w:noProof/>
         </w:rPr>
       </w:pPr>
-      <w:hyperlink w:anchor="_Toc136280807" w:history="1">
+      <w:hyperlink w:anchor="_Toc136280921" w:history="1">
         <w:r>
           <w:rPr>
             <w:rStyle w:val="a7"/>
@@ -254,7 +254,7 @@
             <w:noProof/>
             <w:webHidden/>
           </w:rPr>
-          <w:instrText xml:space="preserve"> PAGEREF _Toc136280807 \h </w:instrText>
+          <w:instrText xml:space="preserve"> PAGEREF _Toc136280921 \h </w:instrText>
         </w:r>
         <w:r>
           <w:rPr>
@@ -295,7 +295,7 @@
           <w:noProof/>
         </w:rPr>
       </w:pPr>
-      <w:hyperlink w:anchor="_Toc136280808" w:history="1">
+      <w:hyperlink w:anchor="_Toc136280922" w:history="1">
         <w:r>
           <w:rPr>
             <w:rStyle w:val="a7"/>
@@ -322,7 +322,7 @@
             <w:noProof/>
             <w:webHidden/>
           </w:rPr>
-          <w:instrText xml:space="preserve"> PAGEREF _Toc136280808 \h </w:instrText>
+          <w:instrText xml:space="preserve"> PAGEREF _Toc136280922 \h </w:instrText>
         </w:r>
         <w:r>
           <w:rPr>
@@ -363,7 +363,7 @@
           <w:noProof/>
         </w:rPr>
       </w:pPr>
-      <w:hyperlink w:anchor="_Toc136280809" w:history="1">
+      <w:hyperlink w:anchor="_Toc136280923" w:history="1">
         <w:r>
           <w:rPr>
             <w:rStyle w:val="a7"/>
@@ -390,7 +390,7 @@
             <w:noProof/>
             <w:webHidden/>
           </w:rPr>
-          <w:instrText xml:space="preserve"> PAGEREF _Toc136280809 \h </w:instrText>
+          <w:instrText xml:space="preserve"> PAGEREF _Toc136280923 \h </w:instrText>
         </w:r>
         <w:r>
           <w:rPr>
@@ -431,7 +431,7 @@
           <w:noProof/>
         </w:rPr>
       </w:pPr>
-      <w:hyperlink w:anchor="_Toc136280810" w:history="1">
+      <w:hyperlink w:anchor="_Toc136280924" w:history="1">
         <w:r>
           <w:rPr>
             <w:rStyle w:val="a7"/>
@@ -458,7 +458,7 @@
             <w:noProof/>
             <w:webHidden/>
           </w:rPr>
-          <w:instrText xml:space="preserve"> PAGEREF _Toc136280810 \h </w:instrText>
+          <w:instrText xml:space="preserve"> PAGEREF _Toc136280924 \h </w:instrText>
         </w:r>
         <w:r>
           <w:rPr>
@@ -499,7 +499,7 @@
           <w:noProof/>
         </w:rPr>
       </w:pPr>
-      <w:hyperlink w:anchor="_Toc136280811" w:history="1">
+      <w:hyperlink w:anchor="_Toc136280925" w:history="1">
         <w:r>
           <w:rPr>
             <w:rStyle w:val="a7"/>
@@ -526,7 +526,7 @@
             <w:noProof/>
             <w:webHidden/>
           </w:rPr>
-          <w:instrText xml:space="preserve"> PAGEREF _Toc136280811 \h </w:instrText>
+          <w:instrText xml:space="preserve"> PAGEREF _Toc136280925 \h </w:instrText>
         </w:r>
         <w:r>
           <w:rPr>
@@ -567,7 +567,7 @@
           <w:noProof/>
         </w:rPr>
       </w:pPr>
-      <w:hyperlink w:anchor="_Toc136280812" w:history="1">
+      <w:hyperlink w:anchor="_Toc136280926" w:history="1">
         <w:r>
           <w:rPr>
             <w:rStyle w:val="a7"/>
@@ -594,7 +594,7 @@
             <w:noProof/>
             <w:webHidden/>
           </w:rPr>
-          <w:instrText xml:space="preserve"> PAGEREF _Toc136280812 \h </w:instrText>
+          <w:instrText xml:space="preserve"> PAGEREF _Toc136280926 \h </w:instrText>
         </w:r>
         <w:r>
           <w:rPr>
@@ -635,7 +635,7 @@
           <w:noProof/>
         </w:rPr>
       </w:pPr>
-      <w:hyperlink w:anchor="_Toc136280813" w:history="1">
+      <w:hyperlink w:anchor="_Toc136280927" w:history="1">
         <w:r>
           <w:rPr>
             <w:rStyle w:val="a7"/>
@@ -662,7 +662,7 @@
             <w:noProof/>
             <w:webHidden/>
           </w:rPr>
-          <w:instrText xml:space="preserve"> PAGEREF _Toc136280813 \h </w:instrText>
+          <w:instrText xml:space="preserve"> PAGEREF _Toc136280927 \h </w:instrText>
         </w:r>
         <w:r>
           <w:rPr>
@@ -683,6 +683,74 @@
             <w:webHidden/>
           </w:rPr>
           <w:t>2</w:t>
+        </w:r>
+        <w:r>
+          <w:rPr>
+            <w:noProof/>
+            <w:webHidden/>
+          </w:rPr>
+          <w:fldChar w:fldCharType="end"/>
+        </w:r>
+      </w:hyperlink>
+    </w:p>
+    <w:p>
+      <w:pPr>
+        <w:pStyle w:val="TOC3"/>
+        <w:tabs>
+          <w:tab w:val="right" w:leader="dot" w:pos="8296"/>
+        </w:tabs>
+        <w:rPr>
+          <w:noProof/>
+        </w:rPr>
+      </w:pPr>
+      <w:hyperlink w:anchor="_Toc136280928" w:history="1">
+        <w:r>
+          <w:rPr>
+            <w:rStyle w:val="a7"/>
+            <w:noProof/>
+          </w:rPr>
+          <w:t>分析模块</w:t>
+        </w:r>
+        <w:r>
+          <w:rPr>
+            <w:noProof/>
+            <w:webHidden/>
+          </w:rPr>
+          <w:tab/>
+        </w:r>
+        <w:r>
+          <w:rPr>
+            <w:noProof/>
+            <w:webHidden/>
+          </w:rPr>
+          <w:fldChar w:fldCharType="begin"/>
+        </w:r>
+        <w:r>
+          <w:rPr>
+            <w:noProof/>
+            <w:webHidden/>
+          </w:rPr>
+          <w:instrText xml:space="preserve"> PAGEREF _Toc136280928 \h </w:instrText>
+        </w:r>
+        <w:r>
+          <w:rPr>
+            <w:noProof/>
+            <w:webHidden/>
+          </w:rPr>
+        </w:r>
+        <w:r>
+          <w:rPr>
+            <w:noProof/>
+            <w:webHidden/>
+          </w:rPr>
+          <w:fldChar w:fldCharType="separate"/>
+        </w:r>
+        <w:r>
+          <w:rPr>
+            <w:noProof/>
+            <w:webHidden/>
+          </w:rPr>
+          <w:t>3</w:t>
         </w:r>
         <w:r>
           <w:rPr>
@@ -703,27 +771,149 @@
           <w:noProof/>
         </w:rPr>
       </w:pPr>
-      <w:hyperlink w:anchor="_Toc136280814" w:history="1">
+      <w:hyperlink w:anchor="_Toc136280929" w:history="1">
         <w:r>
           <w:rPr>
             <w:rStyle w:val="a7"/>
             <w:noProof/>
           </w:rPr>
-          <w:t>功能2 插入几</w:t>
-        </w:r>
+          <w:t>功能1 几何分析模块</w:t>
+        </w:r>
+        <w:r>
+          <w:rPr>
+            <w:noProof/>
+            <w:webHidden/>
+          </w:rPr>
+          <w:tab/>
+        </w:r>
+        <w:r>
+          <w:rPr>
+            <w:noProof/>
+            <w:webHidden/>
+          </w:rPr>
+          <w:fldChar w:fldCharType="begin"/>
+        </w:r>
+        <w:r>
+          <w:rPr>
+            <w:noProof/>
+            <w:webHidden/>
+          </w:rPr>
+          <w:instrText xml:space="preserve"> PAGEREF _Toc136280929 \h </w:instrText>
+        </w:r>
+        <w:r>
+          <w:rPr>
+            <w:noProof/>
+            <w:webHidden/>
+          </w:rPr>
+        </w:r>
+        <w:r>
+          <w:rPr>
+            <w:noProof/>
+            <w:webHidden/>
+          </w:rPr>
+          <w:fldChar w:fldCharType="separate"/>
+        </w:r>
+        <w:r>
+          <w:rPr>
+            <w:noProof/>
+            <w:webHidden/>
+          </w:rPr>
+          <w:t>3</w:t>
+        </w:r>
+        <w:r>
+          <w:rPr>
+            <w:noProof/>
+            <w:webHidden/>
+          </w:rPr>
+          <w:fldChar w:fldCharType="end"/>
+        </w:r>
+      </w:hyperlink>
+    </w:p>
+    <w:p>
+      <w:pPr>
+        <w:pStyle w:val="TOC4"/>
+        <w:tabs>
+          <w:tab w:val="right" w:leader="dot" w:pos="8296"/>
+        </w:tabs>
+        <w:rPr>
+          <w:noProof/>
+        </w:rPr>
+      </w:pPr>
+      <w:hyperlink w:anchor="_Toc136280930" w:history="1">
         <w:r>
           <w:rPr>
             <w:rStyle w:val="a7"/>
             <w:noProof/>
           </w:rPr>
-          <w:t>何</w:t>
-        </w:r>
+          <w:t>功能2 统计分析模块</w:t>
+        </w:r>
+        <w:r>
+          <w:rPr>
+            <w:noProof/>
+            <w:webHidden/>
+          </w:rPr>
+          <w:tab/>
+        </w:r>
+        <w:r>
+          <w:rPr>
+            <w:noProof/>
+            <w:webHidden/>
+          </w:rPr>
+          <w:fldChar w:fldCharType="begin"/>
+        </w:r>
+        <w:r>
+          <w:rPr>
+            <w:noProof/>
+            <w:webHidden/>
+          </w:rPr>
+          <w:instrText xml:space="preserve"> PAGEREF _Toc136280930 \h </w:instrText>
+        </w:r>
+        <w:r>
+          <w:rPr>
+            <w:noProof/>
+            <w:webHidden/>
+          </w:rPr>
+        </w:r>
+        <w:r>
+          <w:rPr>
+            <w:noProof/>
+            <w:webHidden/>
+          </w:rPr>
+          <w:fldChar w:fldCharType="separate"/>
+        </w:r>
+        <w:r>
+          <w:rPr>
+            <w:noProof/>
+            <w:webHidden/>
+          </w:rPr>
+          <w:t>3</w:t>
+        </w:r>
+        <w:r>
+          <w:rPr>
+            <w:noProof/>
+            <w:webHidden/>
+          </w:rPr>
+          <w:fldChar w:fldCharType="end"/>
+        </w:r>
+      </w:hyperlink>
+    </w:p>
+    <w:p>
+      <w:pPr>
+        <w:pStyle w:val="TOC4"/>
+        <w:tabs>
+          <w:tab w:val="right" w:leader="dot" w:pos="8296"/>
+        </w:tabs>
+        <w:rPr>
+          <w:noProof/>
+        </w:rPr>
+      </w:pPr>
+      <w:hyperlink w:anchor="_Toc136280931" w:history="1">
         <w:r>
           <w:rPr>
             <w:rStyle w:val="a7"/>
             <w:noProof/>
           </w:rPr>
-          <w:t>图元</w:t>
+          <w:t>功能3 拓展模块~深度学习</w:t>
         </w:r>
         <w:r>
           <w:rPr>
@@ -744,7 +934,7 @@
             <w:noProof/>
             <w:webHidden/>
           </w:rPr>
-          <w:instrText xml:space="preserve"> PAGEREF _Toc136280814 \h </w:instrText>
+          <w:instrText xml:space="preserve"> PAGEREF _Toc136280931 \h </w:instrText>
         </w:r>
         <w:r>
           <w:rPr>
@@ -785,13 +975,13 @@
           <w:noProof/>
         </w:rPr>
       </w:pPr>
-      <w:hyperlink w:anchor="_Toc136280815" w:history="1">
+      <w:hyperlink w:anchor="_Toc136280932" w:history="1">
         <w:r>
           <w:rPr>
             <w:rStyle w:val="a7"/>
             <w:noProof/>
           </w:rPr>
-          <w:t>分析模块</w:t>
+          <w:t>编辑模块</w:t>
         </w:r>
         <w:r>
           <w:rPr>
@@ -812,7 +1002,7 @@
             <w:noProof/>
             <w:webHidden/>
           </w:rPr>
-          <w:instrText xml:space="preserve"> PAGEREF _Toc136280815 \h </w:instrText>
+          <w:instrText xml:space="preserve"> PAGEREF _Toc136280932 \h </w:instrText>
         </w:r>
         <w:r>
           <w:rPr>
@@ -853,13 +1043,13 @@
           <w:noProof/>
         </w:rPr>
       </w:pPr>
-      <w:hyperlink w:anchor="_Toc136280816" w:history="1">
+      <w:hyperlink w:anchor="_Toc136280933" w:history="1">
         <w:r>
           <w:rPr>
             <w:rStyle w:val="a7"/>
             <w:noProof/>
           </w:rPr>
-          <w:t>功能1 几何分析模块</w:t>
+          <w:t>功能1 创建要素类</w:t>
         </w:r>
         <w:r>
           <w:rPr>
@@ -880,7 +1070,7 @@
             <w:noProof/>
             <w:webHidden/>
           </w:rPr>
-          <w:instrText xml:space="preserve"> PAGEREF _Toc136280816 \h </w:instrText>
+          <w:instrText xml:space="preserve"> PAGEREF _Toc136280933 \h </w:instrText>
         </w:r>
         <w:r>
           <w:rPr>
@@ -921,13 +1111,13 @@
           <w:noProof/>
         </w:rPr>
       </w:pPr>
-      <w:hyperlink w:anchor="_Toc136280817" w:history="1">
+      <w:hyperlink w:anchor="_Toc136280934" w:history="1">
         <w:r>
           <w:rPr>
             <w:rStyle w:val="a7"/>
             <w:noProof/>
           </w:rPr>
-          <w:t>功能2 统计分析模块</w:t>
+          <w:t>功能2 创建要素</w:t>
         </w:r>
         <w:r>
           <w:rPr>
@@ -948,7 +1138,7 @@
             <w:noProof/>
             <w:webHidden/>
           </w:rPr>
-          <w:instrText xml:space="preserve"> PAGEREF _Toc136280817 \h </w:instrText>
+          <w:instrText xml:space="preserve"> PAGEREF _Toc136280934 \h </w:instrText>
         </w:r>
         <w:r>
           <w:rPr>
@@ -989,13 +1179,13 @@
           <w:noProof/>
         </w:rPr>
       </w:pPr>
-      <w:hyperlink w:anchor="_Toc136280818" w:history="1">
+      <w:hyperlink w:anchor="_Toc136280935" w:history="1">
         <w:r>
           <w:rPr>
             <w:rStyle w:val="a7"/>
             <w:noProof/>
           </w:rPr>
-          <w:t>功能3 拓展模块~深度学习</w:t>
+          <w:t>功能3 修改要素</w:t>
         </w:r>
         <w:r>
           <w:rPr>
@@ -1016,7 +1206,7 @@
             <w:noProof/>
             <w:webHidden/>
           </w:rPr>
-          <w:instrText xml:space="preserve"> PAGEREF _Toc136280818 \h </w:instrText>
+          <w:instrText xml:space="preserve"> PAGEREF _Toc136280935 \h </w:instrText>
         </w:r>
         <w:r>
           <w:rPr>
@@ -1037,6 +1227,142 @@
             <w:webHidden/>
           </w:rPr>
           <w:t>3</w:t>
+        </w:r>
+        <w:r>
+          <w:rPr>
+            <w:noProof/>
+            <w:webHidden/>
+          </w:rPr>
+          <w:fldChar w:fldCharType="end"/>
+        </w:r>
+      </w:hyperlink>
+    </w:p>
+    <w:p>
+      <w:pPr>
+        <w:pStyle w:val="TOC1"/>
+        <w:tabs>
+          <w:tab w:val="right" w:leader="dot" w:pos="8296"/>
+        </w:tabs>
+        <w:rPr>
+          <w:noProof/>
+        </w:rPr>
+      </w:pPr>
+      <w:hyperlink w:anchor="_Toc136280936" w:history="1">
+        <w:r>
+          <w:rPr>
+            <w:rStyle w:val="a7"/>
+            <w:noProof/>
+          </w:rPr>
+          <w:t>内容模块</w:t>
+        </w:r>
+        <w:r>
+          <w:rPr>
+            <w:noProof/>
+            <w:webHidden/>
+          </w:rPr>
+          <w:tab/>
+        </w:r>
+        <w:r>
+          <w:rPr>
+            <w:noProof/>
+            <w:webHidden/>
+          </w:rPr>
+          <w:fldChar w:fldCharType="begin"/>
+        </w:r>
+        <w:r>
+          <w:rPr>
+            <w:noProof/>
+            <w:webHidden/>
+          </w:rPr>
+          <w:instrText xml:space="preserve"> PAGEREF _Toc136280936 \h </w:instrText>
+        </w:r>
+        <w:r>
+          <w:rPr>
+            <w:noProof/>
+            <w:webHidden/>
+          </w:rPr>
+        </w:r>
+        <w:r>
+          <w:rPr>
+            <w:noProof/>
+            <w:webHidden/>
+          </w:rPr>
+          <w:fldChar w:fldCharType="separate"/>
+        </w:r>
+        <w:r>
+          <w:rPr>
+            <w:noProof/>
+            <w:webHidden/>
+          </w:rPr>
+          <w:t>4</w:t>
+        </w:r>
+        <w:r>
+          <w:rPr>
+            <w:noProof/>
+            <w:webHidden/>
+          </w:rPr>
+          <w:fldChar w:fldCharType="end"/>
+        </w:r>
+      </w:hyperlink>
+    </w:p>
+    <w:p>
+      <w:pPr>
+        <w:pStyle w:val="TOC2"/>
+        <w:tabs>
+          <w:tab w:val="right" w:leader="dot" w:pos="8296"/>
+        </w:tabs>
+        <w:rPr>
+          <w:noProof/>
+        </w:rPr>
+      </w:pPr>
+      <w:hyperlink w:anchor="_Toc136280937" w:history="1">
+        <w:r>
+          <w:rPr>
+            <w:rStyle w:val="a7"/>
+            <w:noProof/>
+          </w:rPr>
+          <w:t>内容窗格</w:t>
+        </w:r>
+        <w:r>
+          <w:rPr>
+            <w:noProof/>
+            <w:webHidden/>
+          </w:rPr>
+          <w:tab/>
+        </w:r>
+        <w:r>
+          <w:rPr>
+            <w:noProof/>
+            <w:webHidden/>
+          </w:rPr>
+          <w:fldChar w:fldCharType="begin"/>
+        </w:r>
+        <w:r>
+          <w:rPr>
+            <w:noProof/>
+            <w:webHidden/>
+          </w:rPr>
+          <w:instrText xml:space="preserve"> PAGEREF _Toc136280937 \h </w:instrText>
+        </w:r>
+        <w:r>
+          <w:rPr>
+            <w:noProof/>
+            <w:webHidden/>
+          </w:rPr>
+        </w:r>
+        <w:r>
+          <w:rPr>
+            <w:noProof/>
+            <w:webHidden/>
+          </w:rPr>
+          <w:fldChar w:fldCharType="separate"/>
+        </w:r>
+        <w:r>
+          <w:rPr>
+            <w:noProof/>
+            <w:webHidden/>
+          </w:rPr>
+          <w:t>4</w:t>
         </w:r>
         <w:r>
           <w:rPr>
@@ -1057,13 +1383,13 @@
           <w:noProof/>
         </w:rPr>
       </w:pPr>
-      <w:hyperlink w:anchor="_Toc136280819" w:history="1">
+      <w:hyperlink w:anchor="_Toc136280938" w:history="1">
         <w:r>
           <w:rPr>
             <w:rStyle w:val="a7"/>
             <w:noProof/>
           </w:rPr>
-          <w:t>编辑模块</w:t>
+          <w:t>功能1 搜索</w:t>
         </w:r>
         <w:r>
           <w:rPr>
@@ -1084,7 +1410,7 @@
             <w:noProof/>
             <w:webHidden/>
           </w:rPr>
-          <w:instrText xml:space="preserve"> PAGEREF _Toc136280819 \h </w:instrText>
+          <w:instrText xml:space="preserve"> PAGEREF _Toc136280938 \h </w:instrText>
         </w:r>
         <w:r>
           <w:rPr>
@@ -1104,7 +1430,7 @@
             <w:noProof/>
             <w:webHidden/>
           </w:rPr>
-          <w:t>3</w:t>
+          <w:t>4</w:t>
         </w:r>
         <w:r>
           <w:rPr>
@@ -1117,7 +1443,7 @@
     </w:p>
     <w:p>
       <w:pPr>
-        <w:pStyle w:val="TOC4"/>
+        <w:pStyle w:val="TOC3"/>
         <w:tabs>
           <w:tab w:val="right" w:leader="dot" w:pos="8296"/>
         </w:tabs>
@@ -1125,13 +1451,13 @@
           <w:noProof/>
         </w:rPr>
       </w:pPr>
-      <w:hyperlink w:anchor="_Toc136280820" w:history="1">
+      <w:hyperlink w:anchor="_Toc136280939" w:history="1">
         <w:r>
           <w:rPr>
             <w:rStyle w:val="a7"/>
             <w:noProof/>
           </w:rPr>
-          <w:t>功能1 创建要素类</w:t>
+          <w:t>功能2 编辑排序</w:t>
         </w:r>
         <w:r>
           <w:rPr>
@@ -1152,7 +1478,7 @@
             <w:noProof/>
             <w:webHidden/>
           </w:rPr>
-          <w:instrText xml:space="preserve"> PAGEREF _Toc136280820 \h </w:instrText>
+          <w:instrText xml:space="preserve"> PAGEREF _Toc136280939 \h </w:instrText>
         </w:r>
         <w:r>
           <w:rPr>
@@ -1172,7 +1498,7 @@
             <w:noProof/>
             <w:webHidden/>
           </w:rPr>
-          <w:t>3</w:t>
+          <w:t>4</w:t>
         </w:r>
         <w:r>
           <w:rPr>
@@ -1185,7 +1511,7 @@
     </w:p>
     <w:p>
       <w:pPr>
-        <w:pStyle w:val="TOC4"/>
+        <w:pStyle w:val="TOC3"/>
         <w:tabs>
           <w:tab w:val="right" w:leader="dot" w:pos="8296"/>
         </w:tabs>
@@ -1193,13 +1519,13 @@
           <w:noProof/>
         </w:rPr>
       </w:pPr>
-      <w:hyperlink w:anchor="_Toc136280821" w:history="1">
+      <w:hyperlink w:anchor="_Toc136280940" w:history="1">
         <w:r>
           <w:rPr>
             <w:rStyle w:val="a7"/>
             <w:noProof/>
           </w:rPr>
-          <w:t>功能2 创建要素</w:t>
+          <w:t>功能3 右键编辑功能</w:t>
         </w:r>
         <w:r>
           <w:rPr>
@@ -1220,7 +1546,7 @@
             <w:noProof/>
             <w:webHidden/>
           </w:rPr>
-          <w:instrText xml:space="preserve"> PAGEREF _Toc136280821 \h </w:instrText>
+          <w:instrText xml:space="preserve"> PAGEREF _Toc136280940 \h </w:instrText>
         </w:r>
         <w:r>
           <w:rPr>
@@ -1240,75 +1566,7 @@
             <w:noProof/>
             <w:webHidden/>
           </w:rPr>
-          <w:t>3</w:t>
-        </w:r>
-        <w:r>
-          <w:rPr>
-            <w:noProof/>
-            <w:webHidden/>
-          </w:rPr>
-          <w:fldChar w:fldCharType="end"/>
-        </w:r>
-      </w:hyperlink>
-    </w:p>
-    <w:p>
-      <w:pPr>
-        <w:pStyle w:val="TOC4"/>
-        <w:tabs>
-          <w:tab w:val="right" w:leader="dot" w:pos="8296"/>
-        </w:tabs>
-        <w:rPr>
-          <w:noProof/>
-        </w:rPr>
-      </w:pPr>
-      <w:hyperlink w:anchor="_Toc136280822" w:history="1">
-        <w:r>
-          <w:rPr>
-            <w:rStyle w:val="a7"/>
-            <w:noProof/>
-          </w:rPr>
-          <w:t>功能3 修改要素</w:t>
-        </w:r>
-        <w:r>
-          <w:rPr>
-            <w:noProof/>
-            <w:webHidden/>
-          </w:rPr>
-          <w:tab/>
-        </w:r>
-        <w:r>
-          <w:rPr>
-            <w:noProof/>
-            <w:webHidden/>
-          </w:rPr>
-          <w:fldChar w:fldCharType="begin"/>
-        </w:r>
-        <w:r>
-          <w:rPr>
-            <w:noProof/>
-            <w:webHidden/>
-          </w:rPr>
-          <w:instrText xml:space="preserve"> PAGEREF _Toc136280822 \h </w:instrText>
-        </w:r>
-        <w:r>
-          <w:rPr>
-            <w:noProof/>
-            <w:webHidden/>
-          </w:rPr>
-        </w:r>
-        <w:r>
-          <w:rPr>
-            <w:noProof/>
-            <w:webHidden/>
-          </w:rPr>
-          <w:fldChar w:fldCharType="separate"/>
-        </w:r>
-        <w:r>
-          <w:rPr>
-            <w:noProof/>
-            <w:webHidden/>
-          </w:rPr>
-          <w:t>3</w:t>
+          <w:t>4</w:t>
         </w:r>
         <w:r>
           <w:rPr>
@@ -1329,13 +1587,13 @@
           <w:noProof/>
         </w:rPr>
       </w:pPr>
-      <w:hyperlink w:anchor="_Toc136280823" w:history="1">
+      <w:hyperlink w:anchor="_Toc136280941" w:history="1">
         <w:r>
           <w:rPr>
             <w:rStyle w:val="a7"/>
             <w:noProof/>
           </w:rPr>
-          <w:t>内容模块</w:t>
+          <w:t>地图模块</w:t>
         </w:r>
         <w:r>
           <w:rPr>
@@ -1356,7 +1614,7 @@
             <w:noProof/>
             <w:webHidden/>
           </w:rPr>
-          <w:instrText xml:space="preserve"> PAGEREF _Toc136280823 \h </w:instrText>
+          <w:instrText xml:space="preserve"> PAGEREF _Toc136280941 \h </w:instrText>
         </w:r>
         <w:r>
           <w:rPr>
@@ -1397,13 +1655,13 @@
           <w:noProof/>
         </w:rPr>
       </w:pPr>
-      <w:hyperlink w:anchor="_Toc136280824" w:history="1">
+      <w:hyperlink w:anchor="_Toc136280942" w:history="1">
         <w:r>
           <w:rPr>
             <w:rStyle w:val="a7"/>
             <w:noProof/>
           </w:rPr>
-          <w:t>内容窗格</w:t>
+          <w:t>基础功能</w:t>
         </w:r>
         <w:r>
           <w:rPr>
@@ -1424,7 +1682,7 @@
             <w:noProof/>
             <w:webHidden/>
           </w:rPr>
-          <w:instrText xml:space="preserve"> PAGEREF _Toc136280824 \h </w:instrText>
+          <w:instrText xml:space="preserve"> PAGEREF _Toc136280942 \h </w:instrText>
         </w:r>
         <w:r>
           <w:rPr>
@@ -1465,13 +1723,13 @@
           <w:noProof/>
         </w:rPr>
       </w:pPr>
-      <w:hyperlink w:anchor="_Toc136280825" w:history="1">
+      <w:hyperlink w:anchor="_Toc136280943" w:history="1">
         <w:r>
           <w:rPr>
             <w:rStyle w:val="a7"/>
             <w:noProof/>
           </w:rPr>
-          <w:t>功能1 搜索</w:t>
+          <w:t>功能1 浏览查看</w:t>
         </w:r>
         <w:r>
           <w:rPr>
@@ -1492,7 +1750,7 @@
             <w:noProof/>
             <w:webHidden/>
           </w:rPr>
-          <w:instrText xml:space="preserve"> PAGEREF _Toc136280825 \h </w:instrText>
+          <w:instrText xml:space="preserve"> PAGEREF _Toc136280943 \h </w:instrText>
         </w:r>
         <w:r>
           <w:rPr>
@@ -1533,13 +1791,13 @@
           <w:noProof/>
         </w:rPr>
       </w:pPr>
-      <w:hyperlink w:anchor="_Toc136280826" w:history="1">
+      <w:hyperlink w:anchor="_Toc136280944" w:history="1">
         <w:r>
           <w:rPr>
             <w:rStyle w:val="a7"/>
             <w:noProof/>
           </w:rPr>
-          <w:t>功能2 编辑排序</w:t>
+          <w:t>功能2 拓展模块~选择</w:t>
         </w:r>
         <w:r>
           <w:rPr>
@@ -1560,75 +1818,7 @@
             <w:noProof/>
             <w:webHidden/>
           </w:rPr>
-          <w:instrText xml:space="preserve"> PAGEREF _Toc136280826 \h </w:instrText>
-        </w:r>
-        <w:r>
-          <w:rPr>
-            <w:noProof/>
-            <w:webHidden/>
-          </w:rPr>
-        </w:r>
-        <w:r>
-          <w:rPr>
-            <w:noProof/>
-            <w:webHidden/>
-          </w:rPr>
-          <w:fldChar w:fldCharType="separate"/>
-        </w:r>
-        <w:r>
-          <w:rPr>
-            <w:noProof/>
-            <w:webHidden/>
-          </w:rPr>
-          <w:t>4</w:t>
-        </w:r>
-        <w:r>
-          <w:rPr>
-            <w:noProof/>
-            <w:webHidden/>
-          </w:rPr>
-          <w:fldChar w:fldCharType="end"/>
-        </w:r>
-      </w:hyperlink>
-    </w:p>
-    <w:p>
-      <w:pPr>
-        <w:pStyle w:val="TOC3"/>
-        <w:tabs>
-          <w:tab w:val="right" w:leader="dot" w:pos="8296"/>
-        </w:tabs>
-        <w:rPr>
-          <w:noProof/>
-        </w:rPr>
-      </w:pPr>
-      <w:hyperlink w:anchor="_Toc136280827" w:history="1">
-        <w:r>
-          <w:rPr>
-            <w:rStyle w:val="a7"/>
-            <w:noProof/>
-          </w:rPr>
-          <w:t>功能3 右键编辑功能</w:t>
-        </w:r>
-        <w:r>
-          <w:rPr>
-            <w:noProof/>
-            <w:webHidden/>
-          </w:rPr>
-          <w:tab/>
-        </w:r>
-        <w:r>
-          <w:rPr>
-            <w:noProof/>
-            <w:webHidden/>
-          </w:rPr>
-          <w:fldChar w:fldCharType="begin"/>
-        </w:r>
-        <w:r>
-          <w:rPr>
-            <w:noProof/>
-            <w:webHidden/>
-          </w:rPr>
-          <w:instrText xml:space="preserve"> PAGEREF _Toc136280827 \h </w:instrText>
+          <w:instrText xml:space="preserve"> PAGEREF _Toc136280944 \h </w:instrText>
         </w:r>
         <w:r>
           <w:rPr>
@@ -1669,13 +1859,13 @@
           <w:noProof/>
         </w:rPr>
       </w:pPr>
-      <w:hyperlink w:anchor="_Toc136280828" w:history="1">
+      <w:hyperlink w:anchor="_Toc136280945" w:history="1">
         <w:r>
           <w:rPr>
             <w:rStyle w:val="a7"/>
             <w:noProof/>
           </w:rPr>
-          <w:t>地图模块</w:t>
+          <w:t>目录模块</w:t>
         </w:r>
         <w:r>
           <w:rPr>
@@ -1696,7 +1886,7 @@
             <w:noProof/>
             <w:webHidden/>
           </w:rPr>
-          <w:instrText xml:space="preserve"> PAGEREF _Toc136280828 \h </w:instrText>
+          <w:instrText xml:space="preserve"> PAGEREF _Toc136280945 \h </w:instrText>
         </w:r>
         <w:r>
           <w:rPr>
@@ -1737,13 +1927,13 @@
           <w:noProof/>
         </w:rPr>
       </w:pPr>
-      <w:hyperlink w:anchor="_Toc136280829" w:history="1">
+      <w:hyperlink w:anchor="_Toc136280946" w:history="1">
         <w:r>
           <w:rPr>
             <w:rStyle w:val="a7"/>
             <w:noProof/>
           </w:rPr>
-          <w:t>基础功能</w:t>
+          <w:t>功能1 编辑模块的拓展</w:t>
         </w:r>
         <w:r>
           <w:rPr>
@@ -1764,279 +1954,7 @@
             <w:noProof/>
             <w:webHidden/>
           </w:rPr>
-          <w:instrText xml:space="preserve"> PAGEREF _Toc136280829 \h </w:instrText>
-        </w:r>
-        <w:r>
-          <w:rPr>
-            <w:noProof/>
-            <w:webHidden/>
-          </w:rPr>
-        </w:r>
-        <w:r>
-          <w:rPr>
-            <w:noProof/>
-            <w:webHidden/>
-          </w:rPr>
-          <w:fldChar w:fldCharType="separate"/>
-        </w:r>
-        <w:r>
-          <w:rPr>
-            <w:noProof/>
-            <w:webHidden/>
-          </w:rPr>
-          <w:t>4</w:t>
-        </w:r>
-        <w:r>
-          <w:rPr>
-            <w:noProof/>
-            <w:webHidden/>
-          </w:rPr>
-          <w:fldChar w:fldCharType="end"/>
-        </w:r>
-      </w:hyperlink>
-    </w:p>
-    <w:p>
-      <w:pPr>
-        <w:pStyle w:val="TOC3"/>
-        <w:tabs>
-          <w:tab w:val="right" w:leader="dot" w:pos="8296"/>
-        </w:tabs>
-        <w:rPr>
-          <w:noProof/>
-        </w:rPr>
-      </w:pPr>
-      <w:hyperlink w:anchor="_Toc136280830" w:history="1">
-        <w:r>
-          <w:rPr>
-            <w:rStyle w:val="a7"/>
-            <w:noProof/>
-          </w:rPr>
-          <w:t>功能1 浏览查看</w:t>
-        </w:r>
-        <w:r>
-          <w:rPr>
-            <w:noProof/>
-            <w:webHidden/>
-          </w:rPr>
-          <w:tab/>
-        </w:r>
-        <w:r>
-          <w:rPr>
-            <w:noProof/>
-            <w:webHidden/>
-          </w:rPr>
-          <w:fldChar w:fldCharType="begin"/>
-        </w:r>
-        <w:r>
-          <w:rPr>
-            <w:noProof/>
-            <w:webHidden/>
-          </w:rPr>
-          <w:instrText xml:space="preserve"> PAGEREF _Toc136280830 \h </w:instrText>
-        </w:r>
-        <w:r>
-          <w:rPr>
-            <w:noProof/>
-            <w:webHidden/>
-          </w:rPr>
-        </w:r>
-        <w:r>
-          <w:rPr>
-            <w:noProof/>
-            <w:webHidden/>
-          </w:rPr>
-          <w:fldChar w:fldCharType="separate"/>
-        </w:r>
-        <w:r>
-          <w:rPr>
-            <w:noProof/>
-            <w:webHidden/>
-          </w:rPr>
-          <w:t>4</w:t>
-        </w:r>
-        <w:r>
-          <w:rPr>
-            <w:noProof/>
-            <w:webHidden/>
-          </w:rPr>
-          <w:fldChar w:fldCharType="end"/>
-        </w:r>
-      </w:hyperlink>
-    </w:p>
-    <w:p>
-      <w:pPr>
-        <w:pStyle w:val="TOC3"/>
-        <w:tabs>
-          <w:tab w:val="right" w:leader="dot" w:pos="8296"/>
-        </w:tabs>
-        <w:rPr>
-          <w:noProof/>
-        </w:rPr>
-      </w:pPr>
-      <w:hyperlink w:anchor="_Toc136280831" w:history="1">
-        <w:r>
-          <w:rPr>
-            <w:rStyle w:val="a7"/>
-            <w:noProof/>
-          </w:rPr>
-          <w:t>功能2 拓展模块~选择</w:t>
-        </w:r>
-        <w:r>
-          <w:rPr>
-            <w:noProof/>
-            <w:webHidden/>
-          </w:rPr>
-          <w:tab/>
-        </w:r>
-        <w:r>
-          <w:rPr>
-            <w:noProof/>
-            <w:webHidden/>
-          </w:rPr>
-          <w:fldChar w:fldCharType="begin"/>
-        </w:r>
-        <w:r>
-          <w:rPr>
-            <w:noProof/>
-            <w:webHidden/>
-          </w:rPr>
-          <w:instrText xml:space="preserve"> PAGEREF _Toc136280831 \h </w:instrText>
-        </w:r>
-        <w:r>
-          <w:rPr>
-            <w:noProof/>
-            <w:webHidden/>
-          </w:rPr>
-        </w:r>
-        <w:r>
-          <w:rPr>
-            <w:noProof/>
-            <w:webHidden/>
-          </w:rPr>
-          <w:fldChar w:fldCharType="separate"/>
-        </w:r>
-        <w:r>
-          <w:rPr>
-            <w:noProof/>
-            <w:webHidden/>
-          </w:rPr>
-          <w:t>4</w:t>
-        </w:r>
-        <w:r>
-          <w:rPr>
-            <w:noProof/>
-            <w:webHidden/>
-          </w:rPr>
-          <w:fldChar w:fldCharType="end"/>
-        </w:r>
-      </w:hyperlink>
-    </w:p>
-    <w:p>
-      <w:pPr>
-        <w:pStyle w:val="TOC1"/>
-        <w:tabs>
-          <w:tab w:val="right" w:leader="dot" w:pos="8296"/>
-        </w:tabs>
-        <w:rPr>
-          <w:noProof/>
-        </w:rPr>
-      </w:pPr>
-      <w:hyperlink w:anchor="_Toc136280832" w:history="1">
-        <w:r>
-          <w:rPr>
-            <w:rStyle w:val="a7"/>
-            <w:noProof/>
-          </w:rPr>
-          <w:t>目录模块</w:t>
-        </w:r>
-        <w:r>
-          <w:rPr>
-            <w:noProof/>
-            <w:webHidden/>
-          </w:rPr>
-          <w:tab/>
-        </w:r>
-        <w:r>
-          <w:rPr>
-            <w:noProof/>
-            <w:webHidden/>
-          </w:rPr>
-          <w:fldChar w:fldCharType="begin"/>
-        </w:r>
-        <w:r>
-          <w:rPr>
-            <w:noProof/>
-            <w:webHidden/>
-          </w:rPr>
-          <w:instrText xml:space="preserve"> PAGEREF _Toc136280832 \h </w:instrText>
-        </w:r>
-        <w:r>
-          <w:rPr>
-            <w:noProof/>
-            <w:webHidden/>
-          </w:rPr>
-        </w:r>
-        <w:r>
-          <w:rPr>
-            <w:noProof/>
-            <w:webHidden/>
-          </w:rPr>
-          <w:fldChar w:fldCharType="separate"/>
-        </w:r>
-        <w:r>
-          <w:rPr>
-            <w:noProof/>
-            <w:webHidden/>
-          </w:rPr>
-          <w:t>4</w:t>
-        </w:r>
-        <w:r>
-          <w:rPr>
-            <w:noProof/>
-            <w:webHidden/>
-          </w:rPr>
-          <w:fldChar w:fldCharType="end"/>
-        </w:r>
-      </w:hyperlink>
-    </w:p>
-    <w:p>
-      <w:pPr>
-        <w:pStyle w:val="TOC2"/>
-        <w:tabs>
-          <w:tab w:val="right" w:leader="dot" w:pos="8296"/>
-        </w:tabs>
-        <w:rPr>
-          <w:noProof/>
-        </w:rPr>
-      </w:pPr>
-      <w:hyperlink w:anchor="_Toc136280833" w:history="1">
-        <w:r>
-          <w:rPr>
-            <w:rStyle w:val="a7"/>
-            <w:noProof/>
-          </w:rPr>
-          <w:t>功能1 编辑模块的拓展</w:t>
-        </w:r>
-        <w:r>
-          <w:rPr>
-            <w:noProof/>
-            <w:webHidden/>
-          </w:rPr>
-          <w:tab/>
-        </w:r>
-        <w:r>
-          <w:rPr>
-            <w:noProof/>
-            <w:webHidden/>
-          </w:rPr>
-          <w:fldChar w:fldCharType="begin"/>
-        </w:r>
-        <w:r>
-          <w:rPr>
-            <w:noProof/>
-            <w:webHidden/>
-          </w:rPr>
-          <w:instrText xml:space="preserve"> PAGEREF _Toc136280833 \h </w:instrText>
+          <w:instrText xml:space="preserve"> PAGEREF _Toc136280946 \h </w:instrText>
         </w:r>
         <w:r>
           <w:rPr>
@@ -2085,7 +2003,7 @@
       <w:pPr>
         <w:pStyle w:val="1"/>
       </w:pPr>
-      <w:bookmarkStart w:id="0" w:name="_Toc136280804"/>
+      <w:bookmarkStart w:id="0" w:name="_Toc136280918"/>
       <w:r>
         <w:rPr>
           <w:rFonts w:hint="eastAsia"/>
@@ -2108,7 +2026,7 @@
       <w:r>
         <w:tab/>
       </w:r>
-      <w:bookmarkStart w:id="1" w:name="_Toc136280805"/>
+      <w:bookmarkStart w:id="1" w:name="_Toc136280919"/>
       <w:r>
         <w:t>T</w:t>
       </w:r>
@@ -2124,7 +2042,7 @@
       <w:pPr>
         <w:pStyle w:val="3"/>
       </w:pPr>
-      <w:bookmarkStart w:id="2" w:name="_Toc136280806"/>
+      <w:bookmarkStart w:id="2" w:name="_Toc136280920"/>
       <w:r>
         <w:rPr>
           <w:rFonts w:hint="eastAsia"/>
@@ -2137,7 +2055,7 @@
       <w:pPr>
         <w:pStyle w:val="4"/>
       </w:pPr>
-      <w:bookmarkStart w:id="3" w:name="_Toc136280807"/>
+      <w:bookmarkStart w:id="3" w:name="_Toc136280921"/>
       <w:r>
         <w:rPr>
           <w:rFonts w:hint="eastAsia"/>
@@ -2176,7 +2094,7 @@
       <w:pPr>
         <w:pStyle w:val="4"/>
       </w:pPr>
-      <w:bookmarkStart w:id="4" w:name="_Toc136280808"/>
+      <w:bookmarkStart w:id="4" w:name="_Toc136280922"/>
       <w:r>
         <w:rPr>
           <w:rFonts w:hint="eastAsia"/>
@@ -2212,7 +2130,7 @@
       <w:pPr>
         <w:pStyle w:val="4"/>
       </w:pPr>
-      <w:bookmarkStart w:id="5" w:name="_Toc136280809"/>
+      <w:bookmarkStart w:id="5" w:name="_Toc136280923"/>
       <w:r>
         <w:rPr>
           <w:rFonts w:hint="eastAsia"/>
@@ -2287,7 +2205,7 @@
       <w:pPr>
         <w:pStyle w:val="4"/>
       </w:pPr>
-      <w:bookmarkStart w:id="6" w:name="_Toc136280810"/>
+      <w:bookmarkStart w:id="6" w:name="_Toc136280924"/>
       <w:r>
         <w:rPr>
           <w:rFonts w:hint="eastAsia"/>
@@ -2331,7 +2249,7 @@
       <w:pPr>
         <w:pStyle w:val="4"/>
       </w:pPr>
-      <w:bookmarkStart w:id="7" w:name="_Toc136280811"/>
+      <w:bookmarkStart w:id="7" w:name="_Toc136280925"/>
       <w:r>
         <w:rPr>
           <w:rFonts w:hint="eastAsia"/>
@@ -2355,7 +2273,7 @@
       <w:pPr>
         <w:pStyle w:val="3"/>
       </w:pPr>
-      <w:bookmarkStart w:id="8" w:name="_Toc136280812"/>
+      <w:bookmarkStart w:id="8" w:name="_Toc136280926"/>
       <w:r>
         <w:rPr>
           <w:rFonts w:hint="eastAsia"/>
@@ -2368,7 +2286,7 @@
       <w:pPr>
         <w:pStyle w:val="4"/>
       </w:pPr>
-      <w:bookmarkStart w:id="9" w:name="_Toc136280813"/>
+      <w:bookmarkStart w:id="9" w:name="_Toc136280927"/>
       <w:r>
         <w:rPr>
           <w:rFonts w:hint="eastAsia"/>
@@ -2407,7 +2325,7 @@
       <w:pPr>
         <w:pStyle w:val="3"/>
       </w:pPr>
-      <w:bookmarkStart w:id="10" w:name="_Toc136280815"/>
+      <w:bookmarkStart w:id="10" w:name="_Toc136280928"/>
       <w:r>
         <w:rPr>
           <w:rFonts w:hint="eastAsia"/>
@@ -2421,7 +2339,7 @@
       <w:pPr>
         <w:pStyle w:val="4"/>
       </w:pPr>
-      <w:bookmarkStart w:id="11" w:name="_Toc136280816"/>
+      <w:bookmarkStart w:id="11" w:name="_Toc136280929"/>
       <w:r>
         <w:rPr>
           <w:rFonts w:hint="eastAsia"/>
@@ -2449,7 +2367,7 @@
       <w:pPr>
         <w:pStyle w:val="4"/>
       </w:pPr>
-      <w:bookmarkStart w:id="12" w:name="_Toc136280817"/>
+      <w:bookmarkStart w:id="12" w:name="_Toc136280930"/>
       <w:r>
         <w:rPr>
           <w:rFonts w:hint="eastAsia"/>
@@ -2485,7 +2403,7 @@
       <w:pPr>
         <w:pStyle w:val="4"/>
       </w:pPr>
-      <w:bookmarkStart w:id="13" w:name="_Toc136280818"/>
+      <w:bookmarkStart w:id="13" w:name="_Toc136280931"/>
       <w:r>
         <w:rPr>
           <w:rFonts w:hint="eastAsia"/>
@@ -2518,7 +2436,7 @@
       <w:pPr>
         <w:pStyle w:val="3"/>
       </w:pPr>
-      <w:bookmarkStart w:id="14" w:name="_Toc136280819"/>
+      <w:bookmarkStart w:id="14" w:name="_Toc136280932"/>
       <w:r>
         <w:rPr>
           <w:rFonts w:hint="eastAsia"/>
@@ -2531,7 +2449,7 @@
       <w:pPr>
         <w:pStyle w:val="4"/>
       </w:pPr>
-      <w:bookmarkStart w:id="15" w:name="_Toc136280820"/>
+      <w:bookmarkStart w:id="15" w:name="_Toc136280933"/>
       <w:r>
         <w:rPr>
           <w:rFonts w:hint="eastAsia"/>
@@ -2565,7 +2483,7 @@
       <w:pPr>
         <w:pStyle w:val="4"/>
       </w:pPr>
-      <w:bookmarkStart w:id="16" w:name="_Toc136280821"/>
+      <w:bookmarkStart w:id="16" w:name="_Toc136280934"/>
       <w:r>
         <w:rPr>
           <w:rFonts w:hint="eastAsia"/>
@@ -2598,7 +2516,7 @@
       <w:pPr>
         <w:pStyle w:val="4"/>
       </w:pPr>
-      <w:bookmarkStart w:id="17" w:name="_Toc136280822"/>
+      <w:bookmarkStart w:id="17" w:name="_Toc136280935"/>
       <w:r>
         <w:rPr>
           <w:rFonts w:hint="eastAsia"/>
@@ -2627,7 +2545,7 @@
       <w:pPr>
         <w:pStyle w:val="1"/>
       </w:pPr>
-      <w:bookmarkStart w:id="18" w:name="_Toc136280823"/>
+      <w:bookmarkStart w:id="18" w:name="_Toc136280936"/>
       <w:r>
         <w:rPr>
           <w:rFonts w:hint="eastAsia"/>
@@ -2641,7 +2559,7 @@
       <w:pPr>
         <w:pStyle w:val="2"/>
       </w:pPr>
-      <w:bookmarkStart w:id="19" w:name="_Toc136280824"/>
+      <w:bookmarkStart w:id="19" w:name="_Toc136280937"/>
       <w:r>
         <w:rPr>
           <w:rFonts w:hint="eastAsia"/>
@@ -2654,7 +2572,7 @@
       <w:pPr>
         <w:pStyle w:val="3"/>
       </w:pPr>
-      <w:bookmarkStart w:id="20" w:name="_Toc136280825"/>
+      <w:bookmarkStart w:id="20" w:name="_Toc136280938"/>
       <w:r>
         <w:rPr>
           <w:rFonts w:hint="eastAsia"/>
@@ -2687,7 +2605,7 @@
       <w:pPr>
         <w:pStyle w:val="3"/>
       </w:pPr>
-      <w:bookmarkStart w:id="21" w:name="_Toc136280826"/>
+      <w:bookmarkStart w:id="21" w:name="_Toc136280939"/>
       <w:r>
         <w:rPr>
           <w:rFonts w:hint="eastAsia"/>
@@ -2720,7 +2638,7 @@
       <w:pPr>
         <w:pStyle w:val="3"/>
       </w:pPr>
-      <w:bookmarkStart w:id="22" w:name="_Toc136280827"/>
+      <w:bookmarkStart w:id="22" w:name="_Toc136280940"/>
       <w:r>
         <w:rPr>
           <w:rFonts w:hint="eastAsia"/>
@@ -2742,7 +2660,7 @@
       <w:pPr>
         <w:pStyle w:val="1"/>
       </w:pPr>
-      <w:bookmarkStart w:id="23" w:name="_Toc136280828"/>
+      <w:bookmarkStart w:id="23" w:name="_Toc136280941"/>
       <w:r>
         <w:rPr>
           <w:rFonts w:hint="eastAsia"/>
@@ -2755,7 +2673,7 @@
       <w:pPr>
         <w:pStyle w:val="2"/>
       </w:pPr>
-      <w:bookmarkStart w:id="24" w:name="_Toc136280829"/>
+      <w:bookmarkStart w:id="24" w:name="_Toc136280942"/>
       <w:r>
         <w:rPr>
           <w:rFonts w:hint="eastAsia"/>
@@ -2768,7 +2686,7 @@
       <w:pPr>
         <w:pStyle w:val="3"/>
       </w:pPr>
-      <w:bookmarkStart w:id="25" w:name="_Toc136280830"/>
+      <w:bookmarkStart w:id="25" w:name="_Toc136280943"/>
       <w:r>
         <w:rPr>
           <w:rFonts w:hint="eastAsia"/>
@@ -2798,7 +2716,7 @@
       <w:pPr>
         <w:pStyle w:val="3"/>
       </w:pPr>
-      <w:bookmarkStart w:id="26" w:name="_Toc136280831"/>
+      <w:bookmarkStart w:id="26" w:name="_Toc136280944"/>
       <w:r>
         <w:rPr>
           <w:rFonts w:hint="eastAsia"/>
@@ -2828,7 +2746,7 @@
       <w:pPr>
         <w:pStyle w:val="1"/>
       </w:pPr>
-      <w:bookmarkStart w:id="27" w:name="_Toc136280832"/>
+      <w:bookmarkStart w:id="27" w:name="_Toc136280945"/>
       <w:r>
         <w:rPr>
           <w:rFonts w:hint="eastAsia"/>
@@ -2841,7 +2759,7 @@
       <w:pPr>
         <w:pStyle w:val="2"/>
       </w:pPr>
-      <w:bookmarkStart w:id="28" w:name="_Toc136280833"/>
+      <w:bookmarkStart w:id="28" w:name="_Toc136280946"/>
       <w:r>
         <w:rPr>
           <w:rFonts w:hint="eastAsia"/>

--- a/readme/规划功能.docx
+++ b/readme/规划功能.docx
@@ -981,7 +981,21 @@
             <w:rStyle w:val="a7"/>
             <w:noProof/>
           </w:rPr>
-          <w:t>编辑模块</w:t>
+          <w:t>编辑</w:t>
+        </w:r>
+        <w:r>
+          <w:rPr>
+            <w:rStyle w:val="a7"/>
+            <w:noProof/>
+          </w:rPr>
+          <w:t>模</w:t>
+        </w:r>
+        <w:r>
+          <w:rPr>
+            <w:rStyle w:val="a7"/>
+            <w:noProof/>
+          </w:rPr>
+          <w:t>块</w:t>
         </w:r>
         <w:r>
           <w:rPr>
@@ -2162,21 +2176,7 @@
         <w:rPr>
           <w:rFonts w:hint="eastAsia"/>
         </w:rPr>
-        <w:t>支持从</w:t>
-      </w:r>
-      <w:proofErr w:type="spellStart"/>
-      <w:r>
-        <w:rPr>
-          <w:rFonts w:hint="eastAsia"/>
-        </w:rPr>
-        <w:t>shp</w:t>
-      </w:r>
-      <w:proofErr w:type="spellEnd"/>
-      <w:r>
-        <w:rPr>
-          <w:rFonts w:hint="eastAsia"/>
-        </w:rPr>
-        <w:t xml:space="preserve">导入文件 </w:t>
+        <w:t xml:space="preserve">支持从shp导入文件 </w:t>
       </w:r>
     </w:p>
     <w:p>
@@ -2205,12 +2205,49 @@
       <w:pPr>
         <w:pStyle w:val="4"/>
       </w:pPr>
-      <w:bookmarkStart w:id="6" w:name="_Toc136280924"/>
-      <w:r>
-        <w:rPr>
-          <w:rFonts w:hint="eastAsia"/>
-        </w:rPr>
-        <w:t>功能4</w:t>
+      <w:bookmarkStart w:id="6" w:name="_Toc136280925"/>
+      <w:r>
+        <w:rPr>
+          <w:rFonts w:hint="eastAsia"/>
+        </w:rPr>
+        <w:t>拓展功能~支持测量功能</w:t>
+      </w:r>
+      <w:bookmarkEnd w:id="6"/>
+    </w:p>
+    <w:p>
+      <w:r>
+        <w:tab/>
+      </w:r>
+      <w:r>
+        <w:rPr>
+          <w:rFonts w:hint="eastAsia"/>
+        </w:rPr>
+        <w:t>能做完再考虑这个</w:t>
+      </w:r>
+    </w:p>
+    <w:p>
+      <w:pPr>
+        <w:pStyle w:val="3"/>
+      </w:pPr>
+      <w:bookmarkStart w:id="7" w:name="_Toc136280926"/>
+      <w:r>
+        <w:rPr>
+          <w:rFonts w:hint="eastAsia"/>
+        </w:rPr>
+        <w:t>插入模块</w:t>
+      </w:r>
+      <w:bookmarkEnd w:id="7"/>
+    </w:p>
+    <w:p>
+      <w:pPr>
+        <w:pStyle w:val="4"/>
+      </w:pPr>
+      <w:bookmarkStart w:id="8" w:name="_Toc136280927"/>
+      <w:r>
+        <w:rPr>
+          <w:rFonts w:hint="eastAsia"/>
+        </w:rPr>
+        <w:t>功能1</w:t>
       </w:r>
       <w:r>
         <w:t xml:space="preserve"> </w:t>
@@ -2219,113 +2256,32 @@
         <w:rPr>
           <w:rFonts w:hint="eastAsia"/>
         </w:rPr>
-        <w:t>选择数据</w:t>
-      </w:r>
-      <w:bookmarkEnd w:id="6"/>
-    </w:p>
-    <w:p>
-      <w:r>
-        <w:tab/>
-      </w:r>
-      <w:r>
-        <w:rPr>
-          <w:rFonts w:hint="eastAsia"/>
-        </w:rPr>
-        <w:t>支持矩形选择数据</w:t>
-      </w:r>
-    </w:p>
-    <w:p>
-      <w:r>
-        <w:tab/>
-      </w:r>
-      <w:r>
-        <w:rPr>
-          <w:rFonts w:hint="eastAsia"/>
-        </w:rPr>
-        <w:t>支持按属性查询数据</w:t>
-      </w:r>
-    </w:p>
-    <w:p>
-      <w:pPr>
-        <w:pStyle w:val="4"/>
-      </w:pPr>
-      <w:bookmarkStart w:id="7" w:name="_Toc136280925"/>
-      <w:r>
-        <w:rPr>
-          <w:rFonts w:hint="eastAsia"/>
-        </w:rPr>
-        <w:t>拓展功能~支持测量功能</w:t>
-      </w:r>
-      <w:bookmarkEnd w:id="7"/>
-    </w:p>
-    <w:p>
-      <w:r>
-        <w:tab/>
-      </w:r>
-      <w:r>
-        <w:rPr>
-          <w:rFonts w:hint="eastAsia"/>
-        </w:rPr>
-        <w:t>能做完再考虑这个</w:t>
+        <w:t>插入</w:t>
+      </w:r>
+      <w:r>
+        <w:rPr>
+          <w:rFonts w:hint="eastAsia"/>
+        </w:rPr>
+        <w:t>非几何图元</w:t>
+      </w:r>
+      <w:bookmarkEnd w:id="8"/>
+    </w:p>
+    <w:p>
+      <w:r>
+        <w:rPr>
+          <w:rFonts w:hint="eastAsia"/>
+        </w:rPr>
+        <w:t>支持插入</w:t>
+      </w:r>
+      <w:r>
+        <w:t>文本、位图等非几何图元</w:t>
       </w:r>
     </w:p>
     <w:p>
       <w:pPr>
         <w:pStyle w:val="3"/>
       </w:pPr>
-      <w:bookmarkStart w:id="8" w:name="_Toc136280926"/>
-      <w:r>
-        <w:rPr>
-          <w:rFonts w:hint="eastAsia"/>
-        </w:rPr>
-        <w:t>插入模块</w:t>
-      </w:r>
-      <w:bookmarkEnd w:id="8"/>
-    </w:p>
-    <w:p>
-      <w:pPr>
-        <w:pStyle w:val="4"/>
-      </w:pPr>
-      <w:bookmarkStart w:id="9" w:name="_Toc136280927"/>
-      <w:r>
-        <w:rPr>
-          <w:rFonts w:hint="eastAsia"/>
-        </w:rPr>
-        <w:t>功能1</w:t>
-      </w:r>
-      <w:r>
-        <w:t xml:space="preserve"> </w:t>
-      </w:r>
-      <w:r>
-        <w:rPr>
-          <w:rFonts w:hint="eastAsia"/>
-        </w:rPr>
-        <w:t>插入</w:t>
-      </w:r>
-      <w:r>
-        <w:rPr>
-          <w:rFonts w:hint="eastAsia"/>
-        </w:rPr>
-        <w:t>非几何图元</w:t>
-      </w:r>
-      <w:bookmarkEnd w:id="9"/>
-    </w:p>
-    <w:p>
-      <w:r>
-        <w:rPr>
-          <w:rFonts w:hint="eastAsia"/>
-        </w:rPr>
-        <w:t>支持插入</w:t>
-      </w:r>
-      <w:r>
-        <w:t>文本、位图等非几何图元</w:t>
-      </w:r>
-    </w:p>
-    <w:p>
-      <w:pPr>
-        <w:pStyle w:val="3"/>
-      </w:pPr>
-      <w:bookmarkStart w:id="10" w:name="_Toc136280928"/>
+      <w:bookmarkStart w:id="9" w:name="_Toc136280928"/>
       <w:r>
         <w:rPr>
           <w:rFonts w:hint="eastAsia"/>
@@ -2333,29 +2289,29 @@
         <w:lastRenderedPageBreak/>
         <w:t>分析模块</w:t>
       </w:r>
+      <w:bookmarkEnd w:id="9"/>
+    </w:p>
+    <w:p>
+      <w:pPr>
+        <w:pStyle w:val="4"/>
+      </w:pPr>
+      <w:bookmarkStart w:id="10" w:name="_Toc136280929"/>
+      <w:r>
+        <w:rPr>
+          <w:rFonts w:hint="eastAsia"/>
+        </w:rPr>
+        <w:t>功能1</w:t>
+      </w:r>
+      <w:r>
+        <w:t xml:space="preserve"> </w:t>
+      </w:r>
+      <w:r>
+        <w:rPr>
+          <w:rFonts w:hint="eastAsia"/>
+        </w:rPr>
+        <w:t>几何分析模块</w:t>
+      </w:r>
       <w:bookmarkEnd w:id="10"/>
-    </w:p>
-    <w:p>
-      <w:pPr>
-        <w:pStyle w:val="4"/>
-      </w:pPr>
-      <w:bookmarkStart w:id="11" w:name="_Toc136280929"/>
-      <w:r>
-        <w:rPr>
-          <w:rFonts w:hint="eastAsia"/>
-        </w:rPr>
-        <w:t>功能1</w:t>
-      </w:r>
-      <w:r>
-        <w:t xml:space="preserve"> </w:t>
-      </w:r>
-      <w:r>
-        <w:rPr>
-          <w:rFonts w:hint="eastAsia"/>
-        </w:rPr>
-        <w:t>几何分析模块</w:t>
-      </w:r>
-      <w:bookmarkEnd w:id="11"/>
     </w:p>
     <w:p>
       <w:r>
@@ -2367,7 +2323,7 @@
       <w:pPr>
         <w:pStyle w:val="4"/>
       </w:pPr>
-      <w:bookmarkStart w:id="12" w:name="_Toc136280930"/>
+      <w:bookmarkStart w:id="11" w:name="_Toc136280930"/>
       <w:r>
         <w:rPr>
           <w:rFonts w:hint="eastAsia"/>
@@ -2383,7 +2339,7 @@
         </w:rPr>
         <w:t>统计分析模块</w:t>
       </w:r>
-      <w:bookmarkEnd w:id="12"/>
+      <w:bookmarkEnd w:id="11"/>
     </w:p>
     <w:p>
       <w:r>
@@ -2403,7 +2359,7 @@
       <w:pPr>
         <w:pStyle w:val="4"/>
       </w:pPr>
-      <w:bookmarkStart w:id="13" w:name="_Toc136280931"/>
+      <w:bookmarkStart w:id="12" w:name="_Toc136280931"/>
       <w:r>
         <w:rPr>
           <w:rFonts w:hint="eastAsia"/>
@@ -2419,9 +2375,55 @@
         </w:rPr>
         <w:t>拓展模块~深度学习</w:t>
       </w:r>
+      <w:bookmarkEnd w:id="12"/>
+    </w:p>
+    <w:p>
+      <w:r>
+        <w:tab/>
+      </w:r>
+      <w:r>
+        <w:rPr>
+          <w:rFonts w:hint="eastAsia"/>
+        </w:rPr>
+        <w:t>结合深度学习做一些模块分析</w:t>
+      </w:r>
+    </w:p>
+    <w:p>
+      <w:pPr>
+        <w:pStyle w:val="3"/>
+      </w:pPr>
+      <w:bookmarkStart w:id="13" w:name="_Toc136280932"/>
+      <w:r>
+        <w:rPr>
+          <w:rFonts w:hint="eastAsia"/>
+        </w:rPr>
+        <w:t>编辑模块</w:t>
+      </w:r>
       <w:bookmarkEnd w:id="13"/>
     </w:p>
     <w:p>
+      <w:pPr>
+        <w:pStyle w:val="4"/>
+      </w:pPr>
+      <w:bookmarkStart w:id="14" w:name="_Toc136280933"/>
+      <w:r>
+        <w:rPr>
+          <w:rFonts w:hint="eastAsia"/>
+        </w:rPr>
+        <w:t>功能1</w:t>
+      </w:r>
+      <w:r>
+        <w:t xml:space="preserve"> </w:t>
+      </w:r>
+      <w:r>
+        <w:rPr>
+          <w:rFonts w:hint="eastAsia"/>
+        </w:rPr>
+        <w:t>创建要素类</w:t>
+      </w:r>
+      <w:bookmarkEnd w:id="14"/>
+    </w:p>
+    <w:p>
       <w:r>
         <w:tab/>
       </w:r>
@@ -2429,32 +2431,20 @@
         <w:rPr>
           <w:rFonts w:hint="eastAsia"/>
         </w:rPr>
-        <w:t>结合深度学习做一些模块分析</w:t>
-      </w:r>
-    </w:p>
-    <w:p>
-      <w:pPr>
-        <w:pStyle w:val="3"/>
-      </w:pPr>
-      <w:bookmarkStart w:id="14" w:name="_Toc136280932"/>
-      <w:r>
-        <w:rPr>
-          <w:rFonts w:hint="eastAsia"/>
-        </w:rPr>
-        <w:t>编辑模块</w:t>
-      </w:r>
-      <w:bookmarkEnd w:id="14"/>
-    </w:p>
+        <w:t>支持要素类的创建，可以自选要素类和要素类的投影坐标系</w:t>
+      </w:r>
+    </w:p>
+    <w:p/>
     <w:p>
       <w:pPr>
         <w:pStyle w:val="4"/>
       </w:pPr>
-      <w:bookmarkStart w:id="15" w:name="_Toc136280933"/>
-      <w:r>
-        <w:rPr>
-          <w:rFonts w:hint="eastAsia"/>
-        </w:rPr>
-        <w:t>功能1</w:t>
+      <w:bookmarkStart w:id="15" w:name="_Toc136280934"/>
+      <w:r>
+        <w:rPr>
+          <w:rFonts w:hint="eastAsia"/>
+        </w:rPr>
+        <w:t>功能2</w:t>
       </w:r>
       <w:r>
         <w:t xml:space="preserve"> </w:t>
@@ -2463,7 +2453,7 @@
         <w:rPr>
           <w:rFonts w:hint="eastAsia"/>
         </w:rPr>
-        <w:t>创建要素类</w:t>
+        <w:t>创建要素</w:t>
       </w:r>
       <w:bookmarkEnd w:id="15"/>
     </w:p>
@@ -2475,70 +2465,93 @@
         <w:rPr>
           <w:rFonts w:hint="eastAsia"/>
         </w:rPr>
-        <w:t>支持要素类的创建，可以自选要素类和要素类的投影坐标系</w:t>
-      </w:r>
-    </w:p>
-    <w:p/>
+        <w:t>支持cad操作的一些要素操作</w:t>
+      </w:r>
+    </w:p>
     <w:p>
       <w:pPr>
         <w:pStyle w:val="4"/>
       </w:pPr>
-      <w:bookmarkStart w:id="16" w:name="_Toc136280934"/>
-      <w:r>
-        <w:rPr>
-          <w:rFonts w:hint="eastAsia"/>
-        </w:rPr>
-        <w:t>功能2</w:t>
-      </w:r>
-      <w:r>
-        <w:t xml:space="preserve"> </w:t>
-      </w:r>
-      <w:r>
-        <w:rPr>
-          <w:rFonts w:hint="eastAsia"/>
-        </w:rPr>
-        <w:t>创建要素</w:t>
+      <w:bookmarkStart w:id="16" w:name="_Toc136280935"/>
+      <w:r>
+        <w:rPr>
+          <w:rFonts w:hint="eastAsia"/>
+        </w:rPr>
+        <w:t>功能</w:t>
+      </w:r>
+      <w:r>
+        <w:t xml:space="preserve">3 </w:t>
+      </w:r>
+      <w:r>
+        <w:rPr>
+          <w:rFonts w:hint="eastAsia"/>
+        </w:rPr>
+        <w:t>修改要素</w:t>
       </w:r>
       <w:bookmarkEnd w:id="16"/>
-    </w:p>
-    <w:p>
-      <w:r>
-        <w:tab/>
-      </w:r>
-      <w:r>
-        <w:rPr>
-          <w:rFonts w:hint="eastAsia"/>
-        </w:rPr>
-        <w:t>支持cad操作的一些要素操作</w:t>
-      </w:r>
-    </w:p>
-    <w:p>
-      <w:pPr>
-        <w:pStyle w:val="4"/>
-      </w:pPr>
-      <w:bookmarkStart w:id="17" w:name="_Toc136280935"/>
-      <w:r>
-        <w:rPr>
-          <w:rFonts w:hint="eastAsia"/>
-        </w:rPr>
-        <w:t>功能</w:t>
-      </w:r>
-      <w:r>
-        <w:t xml:space="preserve">3 </w:t>
-      </w:r>
-      <w:r>
-        <w:rPr>
-          <w:rFonts w:hint="eastAsia"/>
-        </w:rPr>
-        <w:t>修改要素</w:t>
-      </w:r>
-      <w:bookmarkEnd w:id="17"/>
     </w:p>
     <w:p>
       <w:r>
         <w:tab/>
         <w:t>图形调整、图形 平移、图形旋转、图形缩放、图形删除等</w:t>
       </w:r>
+    </w:p>
+    <w:p>
+      <w:pPr>
+        <w:pStyle w:val="4"/>
+      </w:pPr>
+      <w:bookmarkStart w:id="17" w:name="_Toc136280924"/>
+      <w:r>
+        <w:rPr>
+          <w:rFonts w:hint="eastAsia"/>
+        </w:rPr>
+        <w:t>功能4</w:t>
+      </w:r>
+      <w:r>
+        <w:t xml:space="preserve"> </w:t>
+      </w:r>
+      <w:r>
+        <w:rPr>
+          <w:rFonts w:hint="eastAsia"/>
+        </w:rPr>
+        <w:t>选择</w:t>
+      </w:r>
+      <w:bookmarkEnd w:id="17"/>
+      <w:r>
+        <w:rPr>
+          <w:rFonts w:hint="eastAsia"/>
+        </w:rPr>
+        <w:t>要素</w:t>
+      </w:r>
+    </w:p>
+    <w:p>
+      <w:r>
+        <w:tab/>
+      </w:r>
+      <w:r>
+        <w:rPr>
+          <w:rFonts w:hint="eastAsia"/>
+        </w:rPr>
+        <w:t>支持矩形选择数据</w:t>
+      </w:r>
+    </w:p>
+    <w:p>
+      <w:r>
+        <w:tab/>
+      </w:r>
+      <w:r>
+        <w:rPr>
+          <w:rFonts w:hint="eastAsia"/>
+        </w:rPr>
+        <w:t>支持按属性查询数据</w:t>
+      </w:r>
+    </w:p>
+    <w:p>
+      <w:pPr>
+        <w:rPr>
+          <w:rFonts w:hint="eastAsia"/>
+        </w:rPr>
+      </w:pPr>
     </w:p>
     <w:p/>
     <w:p>

--- a/readme/规划功能.docx
+++ b/readme/规划功能.docx
@@ -23,7 +23,7 @@
       <w:r>
         <w:fldChar w:fldCharType="separate"/>
       </w:r>
-      <w:hyperlink w:anchor="_Toc136280918" w:history="1">
+      <w:hyperlink w:anchor="_Toc136372898" w:history="1">
         <w:r>
           <w:rPr>
             <w:rStyle w:val="a7"/>
@@ -50,7 +50,7 @@
             <w:noProof/>
             <w:webHidden/>
           </w:rPr>
-          <w:instrText xml:space="preserve"> PAGEREF _Toc136280918 \h </w:instrText>
+          <w:instrText xml:space="preserve"> PAGEREF _Toc136372898 \h </w:instrText>
         </w:r>
         <w:r>
           <w:rPr>
@@ -91,7 +91,7 @@
           <w:noProof/>
         </w:rPr>
       </w:pPr>
-      <w:hyperlink w:anchor="_Toc136280919" w:history="1">
+      <w:hyperlink w:anchor="_Toc136372899" w:history="1">
         <w:r>
           <w:rPr>
             <w:rStyle w:val="a7"/>
@@ -118,7 +118,7 @@
             <w:noProof/>
             <w:webHidden/>
           </w:rPr>
-          <w:instrText xml:space="preserve"> PAGEREF _Toc136280919 \h </w:instrText>
+          <w:instrText xml:space="preserve"> PAGEREF _Toc136372899 \h </w:instrText>
         </w:r>
         <w:r>
           <w:rPr>
@@ -159,7 +159,7 @@
           <w:noProof/>
         </w:rPr>
       </w:pPr>
-      <w:hyperlink w:anchor="_Toc136280920" w:history="1">
+      <w:hyperlink w:anchor="_Toc136372900" w:history="1">
         <w:r>
           <w:rPr>
             <w:rStyle w:val="a7"/>
@@ -186,7 +186,7 @@
             <w:noProof/>
             <w:webHidden/>
           </w:rPr>
-          <w:instrText xml:space="preserve"> PAGEREF _Toc136280920 \h </w:instrText>
+          <w:instrText xml:space="preserve"> PAGEREF _Toc136372900 \h </w:instrText>
         </w:r>
         <w:r>
           <w:rPr>
@@ -227,7 +227,7 @@
           <w:noProof/>
         </w:rPr>
       </w:pPr>
-      <w:hyperlink w:anchor="_Toc136280921" w:history="1">
+      <w:hyperlink w:anchor="_Toc136372901" w:history="1">
         <w:r>
           <w:rPr>
             <w:rStyle w:val="a7"/>
@@ -254,7 +254,7 @@
             <w:noProof/>
             <w:webHidden/>
           </w:rPr>
-          <w:instrText xml:space="preserve"> PAGEREF _Toc136280921 \h </w:instrText>
+          <w:instrText xml:space="preserve"> PAGEREF _Toc136372901 \h </w:instrText>
         </w:r>
         <w:r>
           <w:rPr>
@@ -295,7 +295,7 @@
           <w:noProof/>
         </w:rPr>
       </w:pPr>
-      <w:hyperlink w:anchor="_Toc136280922" w:history="1">
+      <w:hyperlink w:anchor="_Toc136372902" w:history="1">
         <w:r>
           <w:rPr>
             <w:rStyle w:val="a7"/>
@@ -322,7 +322,7 @@
             <w:noProof/>
             <w:webHidden/>
           </w:rPr>
-          <w:instrText xml:space="preserve"> PAGEREF _Toc136280922 \h </w:instrText>
+          <w:instrText xml:space="preserve"> PAGEREF _Toc136372902 \h </w:instrText>
         </w:r>
         <w:r>
           <w:rPr>
@@ -363,7 +363,7 @@
           <w:noProof/>
         </w:rPr>
       </w:pPr>
-      <w:hyperlink w:anchor="_Toc136280923" w:history="1">
+      <w:hyperlink w:anchor="_Toc136372903" w:history="1">
         <w:r>
           <w:rPr>
             <w:rStyle w:val="a7"/>
@@ -390,7 +390,7 @@
             <w:noProof/>
             <w:webHidden/>
           </w:rPr>
-          <w:instrText xml:space="preserve"> PAGEREF _Toc136280923 \h </w:instrText>
+          <w:instrText xml:space="preserve"> PAGEREF _Toc136372903 \h </w:instrText>
         </w:r>
         <w:r>
           <w:rPr>
@@ -431,13 +431,13 @@
           <w:noProof/>
         </w:rPr>
       </w:pPr>
-      <w:hyperlink w:anchor="_Toc136280924" w:history="1">
+      <w:hyperlink w:anchor="_Toc136372904" w:history="1">
         <w:r>
           <w:rPr>
             <w:rStyle w:val="a7"/>
             <w:noProof/>
           </w:rPr>
-          <w:t>功能4 选择数据</w:t>
+          <w:t>拓展功能~支持测量功能</w:t>
         </w:r>
         <w:r>
           <w:rPr>
@@ -458,7 +458,75 @@
             <w:noProof/>
             <w:webHidden/>
           </w:rPr>
-          <w:instrText xml:space="preserve"> PAGEREF _Toc136280924 \h </w:instrText>
+          <w:instrText xml:space="preserve"> PAGEREF _Toc136372904 \h </w:instrText>
+        </w:r>
+        <w:r>
+          <w:rPr>
+            <w:noProof/>
+            <w:webHidden/>
+          </w:rPr>
+        </w:r>
+        <w:r>
+          <w:rPr>
+            <w:noProof/>
+            <w:webHidden/>
+          </w:rPr>
+          <w:fldChar w:fldCharType="separate"/>
+        </w:r>
+        <w:r>
+          <w:rPr>
+            <w:noProof/>
+            <w:webHidden/>
+          </w:rPr>
+          <w:t>2</w:t>
+        </w:r>
+        <w:r>
+          <w:rPr>
+            <w:noProof/>
+            <w:webHidden/>
+          </w:rPr>
+          <w:fldChar w:fldCharType="end"/>
+        </w:r>
+      </w:hyperlink>
+    </w:p>
+    <w:p>
+      <w:pPr>
+        <w:pStyle w:val="TOC3"/>
+        <w:tabs>
+          <w:tab w:val="right" w:leader="dot" w:pos="8296"/>
+        </w:tabs>
+        <w:rPr>
+          <w:noProof/>
+        </w:rPr>
+      </w:pPr>
+      <w:hyperlink w:anchor="_Toc136372905" w:history="1">
+        <w:r>
+          <w:rPr>
+            <w:rStyle w:val="a7"/>
+            <w:noProof/>
+          </w:rPr>
+          <w:t>插入模块</w:t>
+        </w:r>
+        <w:r>
+          <w:rPr>
+            <w:noProof/>
+            <w:webHidden/>
+          </w:rPr>
+          <w:tab/>
+        </w:r>
+        <w:r>
+          <w:rPr>
+            <w:noProof/>
+            <w:webHidden/>
+          </w:rPr>
+          <w:fldChar w:fldCharType="begin"/>
+        </w:r>
+        <w:r>
+          <w:rPr>
+            <w:noProof/>
+            <w:webHidden/>
+          </w:rPr>
+          <w:instrText xml:space="preserve"> PAGEREF _Toc136372905 \h </w:instrText>
         </w:r>
         <w:r>
           <w:rPr>
@@ -499,13 +567,13 @@
           <w:noProof/>
         </w:rPr>
       </w:pPr>
-      <w:hyperlink w:anchor="_Toc136280925" w:history="1">
+      <w:hyperlink w:anchor="_Toc136372906" w:history="1">
         <w:r>
           <w:rPr>
             <w:rStyle w:val="a7"/>
             <w:noProof/>
           </w:rPr>
-          <w:t>拓展功能~支持测量功能</w:t>
+          <w:t>功能1 插入非几何图元</w:t>
         </w:r>
         <w:r>
           <w:rPr>
@@ -526,7 +594,7 @@
             <w:noProof/>
             <w:webHidden/>
           </w:rPr>
-          <w:instrText xml:space="preserve"> PAGEREF _Toc136280925 \h </w:instrText>
+          <w:instrText xml:space="preserve"> PAGEREF _Toc136372906 \h </w:instrText>
         </w:r>
         <w:r>
           <w:rPr>
@@ -567,13 +635,13 @@
           <w:noProof/>
         </w:rPr>
       </w:pPr>
-      <w:hyperlink w:anchor="_Toc136280926" w:history="1">
+      <w:hyperlink w:anchor="_Toc136372907" w:history="1">
         <w:r>
           <w:rPr>
             <w:rStyle w:val="a7"/>
             <w:noProof/>
           </w:rPr>
-          <w:t>插入模块</w:t>
+          <w:t>分析模块</w:t>
         </w:r>
         <w:r>
           <w:rPr>
@@ -594,7 +662,7 @@
             <w:noProof/>
             <w:webHidden/>
           </w:rPr>
-          <w:instrText xml:space="preserve"> PAGEREF _Toc136280926 \h </w:instrText>
+          <w:instrText xml:space="preserve"> PAGEREF _Toc136372907 \h </w:instrText>
         </w:r>
         <w:r>
           <w:rPr>
@@ -614,7 +682,7 @@
             <w:noProof/>
             <w:webHidden/>
           </w:rPr>
-          <w:t>2</w:t>
+          <w:t>3</w:t>
         </w:r>
         <w:r>
           <w:rPr>
@@ -635,13 +703,13 @@
           <w:noProof/>
         </w:rPr>
       </w:pPr>
-      <w:hyperlink w:anchor="_Toc136280927" w:history="1">
+      <w:hyperlink w:anchor="_Toc136372908" w:history="1">
         <w:r>
           <w:rPr>
             <w:rStyle w:val="a7"/>
             <w:noProof/>
           </w:rPr>
-          <w:t>功能1 插入非几何图元</w:t>
+          <w:t>功能1 几何分析模块</w:t>
         </w:r>
         <w:r>
           <w:rPr>
@@ -662,7 +730,7 @@
             <w:noProof/>
             <w:webHidden/>
           </w:rPr>
-          <w:instrText xml:space="preserve"> PAGEREF _Toc136280927 \h </w:instrText>
+          <w:instrText xml:space="preserve"> PAGEREF _Toc136372908 \h </w:instrText>
         </w:r>
         <w:r>
           <w:rPr>
@@ -682,7 +750,143 @@
             <w:noProof/>
             <w:webHidden/>
           </w:rPr>
-          <w:t>2</w:t>
+          <w:t>3</w:t>
+        </w:r>
+        <w:r>
+          <w:rPr>
+            <w:noProof/>
+            <w:webHidden/>
+          </w:rPr>
+          <w:fldChar w:fldCharType="end"/>
+        </w:r>
+      </w:hyperlink>
+    </w:p>
+    <w:p>
+      <w:pPr>
+        <w:pStyle w:val="TOC4"/>
+        <w:tabs>
+          <w:tab w:val="right" w:leader="dot" w:pos="8296"/>
+        </w:tabs>
+        <w:rPr>
+          <w:noProof/>
+        </w:rPr>
+      </w:pPr>
+      <w:hyperlink w:anchor="_Toc136372909" w:history="1">
+        <w:r>
+          <w:rPr>
+            <w:rStyle w:val="a7"/>
+            <w:noProof/>
+          </w:rPr>
+          <w:t>功能2 统计分析模块</w:t>
+        </w:r>
+        <w:r>
+          <w:rPr>
+            <w:noProof/>
+            <w:webHidden/>
+          </w:rPr>
+          <w:tab/>
+        </w:r>
+        <w:r>
+          <w:rPr>
+            <w:noProof/>
+            <w:webHidden/>
+          </w:rPr>
+          <w:fldChar w:fldCharType="begin"/>
+        </w:r>
+        <w:r>
+          <w:rPr>
+            <w:noProof/>
+            <w:webHidden/>
+          </w:rPr>
+          <w:instrText xml:space="preserve"> PAGEREF _Toc136372909 \h </w:instrText>
+        </w:r>
+        <w:r>
+          <w:rPr>
+            <w:noProof/>
+            <w:webHidden/>
+          </w:rPr>
+        </w:r>
+        <w:r>
+          <w:rPr>
+            <w:noProof/>
+            <w:webHidden/>
+          </w:rPr>
+          <w:fldChar w:fldCharType="separate"/>
+        </w:r>
+        <w:r>
+          <w:rPr>
+            <w:noProof/>
+            <w:webHidden/>
+          </w:rPr>
+          <w:t>3</w:t>
+        </w:r>
+        <w:r>
+          <w:rPr>
+            <w:noProof/>
+            <w:webHidden/>
+          </w:rPr>
+          <w:fldChar w:fldCharType="end"/>
+        </w:r>
+      </w:hyperlink>
+    </w:p>
+    <w:p>
+      <w:pPr>
+        <w:pStyle w:val="TOC4"/>
+        <w:tabs>
+          <w:tab w:val="right" w:leader="dot" w:pos="8296"/>
+        </w:tabs>
+        <w:rPr>
+          <w:noProof/>
+        </w:rPr>
+      </w:pPr>
+      <w:hyperlink w:anchor="_Toc136372910" w:history="1">
+        <w:r>
+          <w:rPr>
+            <w:rStyle w:val="a7"/>
+            <w:noProof/>
+          </w:rPr>
+          <w:t>功能3 拓展模块~深度学习</w:t>
+        </w:r>
+        <w:r>
+          <w:rPr>
+            <w:noProof/>
+            <w:webHidden/>
+          </w:rPr>
+          <w:tab/>
+        </w:r>
+        <w:r>
+          <w:rPr>
+            <w:noProof/>
+            <w:webHidden/>
+          </w:rPr>
+          <w:fldChar w:fldCharType="begin"/>
+        </w:r>
+        <w:r>
+          <w:rPr>
+            <w:noProof/>
+            <w:webHidden/>
+          </w:rPr>
+          <w:instrText xml:space="preserve"> PAGEREF _Toc136372910 \h </w:instrText>
+        </w:r>
+        <w:r>
+          <w:rPr>
+            <w:noProof/>
+            <w:webHidden/>
+          </w:rPr>
+        </w:r>
+        <w:r>
+          <w:rPr>
+            <w:noProof/>
+            <w:webHidden/>
+          </w:rPr>
+          <w:fldChar w:fldCharType="separate"/>
+        </w:r>
+        <w:r>
+          <w:rPr>
+            <w:noProof/>
+            <w:webHidden/>
+          </w:rPr>
+          <w:t>3</w:t>
         </w:r>
         <w:r>
           <w:rPr>
@@ -703,13 +907,13 @@
           <w:noProof/>
         </w:rPr>
       </w:pPr>
-      <w:hyperlink w:anchor="_Toc136280928" w:history="1">
+      <w:hyperlink w:anchor="_Toc136372911" w:history="1">
         <w:r>
           <w:rPr>
             <w:rStyle w:val="a7"/>
             <w:noProof/>
           </w:rPr>
-          <w:t>分析模块</w:t>
+          <w:t>编辑模块</w:t>
         </w:r>
         <w:r>
           <w:rPr>
@@ -730,7 +934,7 @@
             <w:noProof/>
             <w:webHidden/>
           </w:rPr>
-          <w:instrText xml:space="preserve"> PAGEREF _Toc136280928 \h </w:instrText>
+          <w:instrText xml:space="preserve"> PAGEREF _Toc136372911 \h </w:instrText>
         </w:r>
         <w:r>
           <w:rPr>
@@ -771,13 +975,13 @@
           <w:noProof/>
         </w:rPr>
       </w:pPr>
-      <w:hyperlink w:anchor="_Toc136280929" w:history="1">
+      <w:hyperlink w:anchor="_Toc136372912" w:history="1">
         <w:r>
           <w:rPr>
             <w:rStyle w:val="a7"/>
             <w:noProof/>
           </w:rPr>
-          <w:t>功能1 几何分析模块</w:t>
+          <w:t>功能1 创建要素类</w:t>
         </w:r>
         <w:r>
           <w:rPr>
@@ -798,7 +1002,7 @@
             <w:noProof/>
             <w:webHidden/>
           </w:rPr>
-          <w:instrText xml:space="preserve"> PAGEREF _Toc136280929 \h </w:instrText>
+          <w:instrText xml:space="preserve"> PAGEREF _Toc136372912 \h </w:instrText>
         </w:r>
         <w:r>
           <w:rPr>
@@ -839,13 +1043,13 @@
           <w:noProof/>
         </w:rPr>
       </w:pPr>
-      <w:hyperlink w:anchor="_Toc136280930" w:history="1">
+      <w:hyperlink w:anchor="_Toc136372913" w:history="1">
         <w:r>
           <w:rPr>
             <w:rStyle w:val="a7"/>
             <w:noProof/>
           </w:rPr>
-          <w:t>功能2 统计分析模块</w:t>
+          <w:t>功能2 创建要素</w:t>
         </w:r>
         <w:r>
           <w:rPr>
@@ -866,7 +1070,7 @@
             <w:noProof/>
             <w:webHidden/>
           </w:rPr>
-          <w:instrText xml:space="preserve"> PAGEREF _Toc136280930 \h </w:instrText>
+          <w:instrText xml:space="preserve"> PAGEREF _Toc136372913 \h </w:instrText>
         </w:r>
         <w:r>
           <w:rPr>
@@ -907,13 +1111,13 @@
           <w:noProof/>
         </w:rPr>
       </w:pPr>
-      <w:hyperlink w:anchor="_Toc136280931" w:history="1">
+      <w:hyperlink w:anchor="_Toc136372914" w:history="1">
         <w:r>
           <w:rPr>
             <w:rStyle w:val="a7"/>
             <w:noProof/>
           </w:rPr>
-          <w:t>功能3 拓展模块~深度学习</w:t>
+          <w:t>功能3 修改要素</w:t>
         </w:r>
         <w:r>
           <w:rPr>
@@ -934,7 +1138,7 @@
             <w:noProof/>
             <w:webHidden/>
           </w:rPr>
-          <w:instrText xml:space="preserve"> PAGEREF _Toc136280931 \h </w:instrText>
+          <w:instrText xml:space="preserve"> PAGEREF _Toc136372914 \h </w:instrText>
         </w:r>
         <w:r>
           <w:rPr>
@@ -955,6 +1159,210 @@
             <w:webHidden/>
           </w:rPr>
           <w:t>3</w:t>
+        </w:r>
+        <w:r>
+          <w:rPr>
+            <w:noProof/>
+            <w:webHidden/>
+          </w:rPr>
+          <w:fldChar w:fldCharType="end"/>
+        </w:r>
+      </w:hyperlink>
+    </w:p>
+    <w:p>
+      <w:pPr>
+        <w:pStyle w:val="TOC4"/>
+        <w:tabs>
+          <w:tab w:val="right" w:leader="dot" w:pos="8296"/>
+        </w:tabs>
+        <w:rPr>
+          <w:noProof/>
+        </w:rPr>
+      </w:pPr>
+      <w:hyperlink w:anchor="_Toc136372915" w:history="1">
+        <w:r>
+          <w:rPr>
+            <w:rStyle w:val="a7"/>
+            <w:noProof/>
+          </w:rPr>
+          <w:t>功能4 选择要素</w:t>
+        </w:r>
+        <w:r>
+          <w:rPr>
+            <w:noProof/>
+            <w:webHidden/>
+          </w:rPr>
+          <w:tab/>
+        </w:r>
+        <w:r>
+          <w:rPr>
+            <w:noProof/>
+            <w:webHidden/>
+          </w:rPr>
+          <w:fldChar w:fldCharType="begin"/>
+        </w:r>
+        <w:r>
+          <w:rPr>
+            <w:noProof/>
+            <w:webHidden/>
+          </w:rPr>
+          <w:instrText xml:space="preserve"> PAGEREF _Toc136372915 \h </w:instrText>
+        </w:r>
+        <w:r>
+          <w:rPr>
+            <w:noProof/>
+            <w:webHidden/>
+          </w:rPr>
+        </w:r>
+        <w:r>
+          <w:rPr>
+            <w:noProof/>
+            <w:webHidden/>
+          </w:rPr>
+          <w:fldChar w:fldCharType="separate"/>
+        </w:r>
+        <w:r>
+          <w:rPr>
+            <w:noProof/>
+            <w:webHidden/>
+          </w:rPr>
+          <w:t>3</w:t>
+        </w:r>
+        <w:r>
+          <w:rPr>
+            <w:noProof/>
+            <w:webHidden/>
+          </w:rPr>
+          <w:fldChar w:fldCharType="end"/>
+        </w:r>
+      </w:hyperlink>
+    </w:p>
+    <w:p>
+      <w:pPr>
+        <w:pStyle w:val="TOC1"/>
+        <w:tabs>
+          <w:tab w:val="right" w:leader="dot" w:pos="8296"/>
+        </w:tabs>
+        <w:rPr>
+          <w:noProof/>
+        </w:rPr>
+      </w:pPr>
+      <w:hyperlink w:anchor="_Toc136372916" w:history="1">
+        <w:r>
+          <w:rPr>
+            <w:rStyle w:val="a7"/>
+            <w:noProof/>
+          </w:rPr>
+          <w:t>内容模块</w:t>
+        </w:r>
+        <w:r>
+          <w:rPr>
+            <w:noProof/>
+            <w:webHidden/>
+          </w:rPr>
+          <w:tab/>
+        </w:r>
+        <w:r>
+          <w:rPr>
+            <w:noProof/>
+            <w:webHidden/>
+          </w:rPr>
+          <w:fldChar w:fldCharType="begin"/>
+        </w:r>
+        <w:r>
+          <w:rPr>
+            <w:noProof/>
+            <w:webHidden/>
+          </w:rPr>
+          <w:instrText xml:space="preserve"> PAGEREF _Toc136372916 \h </w:instrText>
+        </w:r>
+        <w:r>
+          <w:rPr>
+            <w:noProof/>
+            <w:webHidden/>
+          </w:rPr>
+        </w:r>
+        <w:r>
+          <w:rPr>
+            <w:noProof/>
+            <w:webHidden/>
+          </w:rPr>
+          <w:fldChar w:fldCharType="separate"/>
+        </w:r>
+        <w:r>
+          <w:rPr>
+            <w:noProof/>
+            <w:webHidden/>
+          </w:rPr>
+          <w:t>4</w:t>
+        </w:r>
+        <w:r>
+          <w:rPr>
+            <w:noProof/>
+            <w:webHidden/>
+          </w:rPr>
+          <w:fldChar w:fldCharType="end"/>
+        </w:r>
+      </w:hyperlink>
+    </w:p>
+    <w:p>
+      <w:pPr>
+        <w:pStyle w:val="TOC2"/>
+        <w:tabs>
+          <w:tab w:val="right" w:leader="dot" w:pos="8296"/>
+        </w:tabs>
+        <w:rPr>
+          <w:noProof/>
+        </w:rPr>
+      </w:pPr>
+      <w:hyperlink w:anchor="_Toc136372917" w:history="1">
+        <w:r>
+          <w:rPr>
+            <w:rStyle w:val="a7"/>
+            <w:noProof/>
+          </w:rPr>
+          <w:t>内容窗格</w:t>
+        </w:r>
+        <w:r>
+          <w:rPr>
+            <w:noProof/>
+            <w:webHidden/>
+          </w:rPr>
+          <w:tab/>
+        </w:r>
+        <w:r>
+          <w:rPr>
+            <w:noProof/>
+            <w:webHidden/>
+          </w:rPr>
+          <w:fldChar w:fldCharType="begin"/>
+        </w:r>
+        <w:r>
+          <w:rPr>
+            <w:noProof/>
+            <w:webHidden/>
+          </w:rPr>
+          <w:instrText xml:space="preserve"> PAGEREF _Toc136372917 \h </w:instrText>
+        </w:r>
+        <w:r>
+          <w:rPr>
+            <w:noProof/>
+            <w:webHidden/>
+          </w:rPr>
+        </w:r>
+        <w:r>
+          <w:rPr>
+            <w:noProof/>
+            <w:webHidden/>
+          </w:rPr>
+          <w:fldChar w:fldCharType="separate"/>
+        </w:r>
+        <w:r>
+          <w:rPr>
+            <w:noProof/>
+            <w:webHidden/>
+          </w:rPr>
+          <w:t>4</w:t>
         </w:r>
         <w:r>
           <w:rPr>
@@ -975,27 +1383,13 @@
           <w:noProof/>
         </w:rPr>
       </w:pPr>
-      <w:hyperlink w:anchor="_Toc136280932" w:history="1">
+      <w:hyperlink w:anchor="_Toc136372918" w:history="1">
         <w:r>
           <w:rPr>
             <w:rStyle w:val="a7"/>
             <w:noProof/>
           </w:rPr>
-          <w:t>编辑</w:t>
-        </w:r>
-        <w:r>
-          <w:rPr>
-            <w:rStyle w:val="a7"/>
-            <w:noProof/>
-          </w:rPr>
-          <w:t>模</w:t>
-        </w:r>
-        <w:r>
-          <w:rPr>
-            <w:rStyle w:val="a7"/>
-            <w:noProof/>
-          </w:rPr>
-          <w:t>块</w:t>
+          <w:t>功能1 搜索</w:t>
         </w:r>
         <w:r>
           <w:rPr>
@@ -1016,7 +1410,7 @@
             <w:noProof/>
             <w:webHidden/>
           </w:rPr>
-          <w:instrText xml:space="preserve"> PAGEREF _Toc136280932 \h </w:instrText>
+          <w:instrText xml:space="preserve"> PAGEREF _Toc136372918 \h </w:instrText>
         </w:r>
         <w:r>
           <w:rPr>
@@ -1036,7 +1430,7 @@
             <w:noProof/>
             <w:webHidden/>
           </w:rPr>
-          <w:t>3</w:t>
+          <w:t>4</w:t>
         </w:r>
         <w:r>
           <w:rPr>
@@ -1049,7 +1443,7 @@
     </w:p>
     <w:p>
       <w:pPr>
-        <w:pStyle w:val="TOC4"/>
+        <w:pStyle w:val="TOC3"/>
         <w:tabs>
           <w:tab w:val="right" w:leader="dot" w:pos="8296"/>
         </w:tabs>
@@ -1057,13 +1451,13 @@
           <w:noProof/>
         </w:rPr>
       </w:pPr>
-      <w:hyperlink w:anchor="_Toc136280933" w:history="1">
+      <w:hyperlink w:anchor="_Toc136372919" w:history="1">
         <w:r>
           <w:rPr>
             <w:rStyle w:val="a7"/>
             <w:noProof/>
           </w:rPr>
-          <w:t>功能1 创建要素类</w:t>
+          <w:t>功能2 编辑排序</w:t>
         </w:r>
         <w:r>
           <w:rPr>
@@ -1084,7 +1478,7 @@
             <w:noProof/>
             <w:webHidden/>
           </w:rPr>
-          <w:instrText xml:space="preserve"> PAGEREF _Toc136280933 \h </w:instrText>
+          <w:instrText xml:space="preserve"> PAGEREF _Toc136372919 \h </w:instrText>
         </w:r>
         <w:r>
           <w:rPr>
@@ -1104,7 +1498,7 @@
             <w:noProof/>
             <w:webHidden/>
           </w:rPr>
-          <w:t>3</w:t>
+          <w:t>4</w:t>
         </w:r>
         <w:r>
           <w:rPr>
@@ -1117,7 +1511,7 @@
     </w:p>
     <w:p>
       <w:pPr>
-        <w:pStyle w:val="TOC4"/>
+        <w:pStyle w:val="TOC3"/>
         <w:tabs>
           <w:tab w:val="right" w:leader="dot" w:pos="8296"/>
         </w:tabs>
@@ -1125,13 +1519,13 @@
           <w:noProof/>
         </w:rPr>
       </w:pPr>
-      <w:hyperlink w:anchor="_Toc136280934" w:history="1">
+      <w:hyperlink w:anchor="_Toc136372920" w:history="1">
         <w:r>
           <w:rPr>
             <w:rStyle w:val="a7"/>
             <w:noProof/>
           </w:rPr>
-          <w:t>功能2 创建要素</w:t>
+          <w:t>功能3 右键编辑功能</w:t>
         </w:r>
         <w:r>
           <w:rPr>
@@ -1152,7 +1546,7 @@
             <w:noProof/>
             <w:webHidden/>
           </w:rPr>
-          <w:instrText xml:space="preserve"> PAGEREF _Toc136280934 \h </w:instrText>
+          <w:instrText xml:space="preserve"> PAGEREF _Toc136372920 \h </w:instrText>
         </w:r>
         <w:r>
           <w:rPr>
@@ -1172,75 +1566,7 @@
             <w:noProof/>
             <w:webHidden/>
           </w:rPr>
-          <w:t>3</w:t>
-        </w:r>
-        <w:r>
-          <w:rPr>
-            <w:noProof/>
-            <w:webHidden/>
-          </w:rPr>
-          <w:fldChar w:fldCharType="end"/>
-        </w:r>
-      </w:hyperlink>
-    </w:p>
-    <w:p>
-      <w:pPr>
-        <w:pStyle w:val="TOC4"/>
-        <w:tabs>
-          <w:tab w:val="right" w:leader="dot" w:pos="8296"/>
-        </w:tabs>
-        <w:rPr>
-          <w:noProof/>
-        </w:rPr>
-      </w:pPr>
-      <w:hyperlink w:anchor="_Toc136280935" w:history="1">
-        <w:r>
-          <w:rPr>
-            <w:rStyle w:val="a7"/>
-            <w:noProof/>
-          </w:rPr>
-          <w:t>功能3 修改要素</w:t>
-        </w:r>
-        <w:r>
-          <w:rPr>
-            <w:noProof/>
-            <w:webHidden/>
-          </w:rPr>
-          <w:tab/>
-        </w:r>
-        <w:r>
-          <w:rPr>
-            <w:noProof/>
-            <w:webHidden/>
-          </w:rPr>
-          <w:fldChar w:fldCharType="begin"/>
-        </w:r>
-        <w:r>
-          <w:rPr>
-            <w:noProof/>
-            <w:webHidden/>
-          </w:rPr>
-          <w:instrText xml:space="preserve"> PAGEREF _Toc136280935 \h </w:instrText>
-        </w:r>
-        <w:r>
-          <w:rPr>
-            <w:noProof/>
-            <w:webHidden/>
-          </w:rPr>
-        </w:r>
-        <w:r>
-          <w:rPr>
-            <w:noProof/>
-            <w:webHidden/>
-          </w:rPr>
-          <w:fldChar w:fldCharType="separate"/>
-        </w:r>
-        <w:r>
-          <w:rPr>
-            <w:noProof/>
-            <w:webHidden/>
-          </w:rPr>
-          <w:t>3</w:t>
+          <w:t>4</w:t>
         </w:r>
         <w:r>
           <w:rPr>
@@ -1261,13 +1587,13 @@
           <w:noProof/>
         </w:rPr>
       </w:pPr>
-      <w:hyperlink w:anchor="_Toc136280936" w:history="1">
+      <w:hyperlink w:anchor="_Toc136372921" w:history="1">
         <w:r>
           <w:rPr>
             <w:rStyle w:val="a7"/>
             <w:noProof/>
           </w:rPr>
-          <w:t>内容模块</w:t>
+          <w:t>地图模块</w:t>
         </w:r>
         <w:r>
           <w:rPr>
@@ -1288,7 +1614,7 @@
             <w:noProof/>
             <w:webHidden/>
           </w:rPr>
-          <w:instrText xml:space="preserve"> PAGEREF _Toc136280936 \h </w:instrText>
+          <w:instrText xml:space="preserve"> PAGEREF _Toc136372921 \h </w:instrText>
         </w:r>
         <w:r>
           <w:rPr>
@@ -1329,13 +1655,13 @@
           <w:noProof/>
         </w:rPr>
       </w:pPr>
-      <w:hyperlink w:anchor="_Toc136280937" w:history="1">
+      <w:hyperlink w:anchor="_Toc136372922" w:history="1">
         <w:r>
           <w:rPr>
             <w:rStyle w:val="a7"/>
             <w:noProof/>
           </w:rPr>
-          <w:t>内容窗格</w:t>
+          <w:t>基础功能</w:t>
         </w:r>
         <w:r>
           <w:rPr>
@@ -1356,7 +1682,7 @@
             <w:noProof/>
             <w:webHidden/>
           </w:rPr>
-          <w:instrText xml:space="preserve"> PAGEREF _Toc136280937 \h </w:instrText>
+          <w:instrText xml:space="preserve"> PAGEREF _Toc136372922 \h </w:instrText>
         </w:r>
         <w:r>
           <w:rPr>
@@ -1397,13 +1723,13 @@
           <w:noProof/>
         </w:rPr>
       </w:pPr>
-      <w:hyperlink w:anchor="_Toc136280938" w:history="1">
+      <w:hyperlink w:anchor="_Toc136372923" w:history="1">
         <w:r>
           <w:rPr>
             <w:rStyle w:val="a7"/>
             <w:noProof/>
           </w:rPr>
-          <w:t>功能1 搜索</w:t>
+          <w:t>功能1 浏览查看</w:t>
         </w:r>
         <w:r>
           <w:rPr>
@@ -1424,7 +1750,7 @@
             <w:noProof/>
             <w:webHidden/>
           </w:rPr>
-          <w:instrText xml:space="preserve"> PAGEREF _Toc136280938 \h </w:instrText>
+          <w:instrText xml:space="preserve"> PAGEREF _Toc136372923 \h </w:instrText>
         </w:r>
         <w:r>
           <w:rPr>
@@ -1465,13 +1791,13 @@
           <w:noProof/>
         </w:rPr>
       </w:pPr>
-      <w:hyperlink w:anchor="_Toc136280939" w:history="1">
+      <w:hyperlink w:anchor="_Toc136372924" w:history="1">
         <w:r>
           <w:rPr>
             <w:rStyle w:val="a7"/>
             <w:noProof/>
           </w:rPr>
-          <w:t>功能2 编辑排序</w:t>
+          <w:t>功能2 拓展模块~选择</w:t>
         </w:r>
         <w:r>
           <w:rPr>
@@ -1492,75 +1818,7 @@
             <w:noProof/>
             <w:webHidden/>
           </w:rPr>
-          <w:instrText xml:space="preserve"> PAGEREF _Toc136280939 \h </w:instrText>
-        </w:r>
-        <w:r>
-          <w:rPr>
-            <w:noProof/>
-            <w:webHidden/>
-          </w:rPr>
-        </w:r>
-        <w:r>
-          <w:rPr>
-            <w:noProof/>
-            <w:webHidden/>
-          </w:rPr>
-          <w:fldChar w:fldCharType="separate"/>
-        </w:r>
-        <w:r>
-          <w:rPr>
-            <w:noProof/>
-            <w:webHidden/>
-          </w:rPr>
-          <w:t>4</w:t>
-        </w:r>
-        <w:r>
-          <w:rPr>
-            <w:noProof/>
-            <w:webHidden/>
-          </w:rPr>
-          <w:fldChar w:fldCharType="end"/>
-        </w:r>
-      </w:hyperlink>
-    </w:p>
-    <w:p>
-      <w:pPr>
-        <w:pStyle w:val="TOC3"/>
-        <w:tabs>
-          <w:tab w:val="right" w:leader="dot" w:pos="8296"/>
-        </w:tabs>
-        <w:rPr>
-          <w:noProof/>
-        </w:rPr>
-      </w:pPr>
-      <w:hyperlink w:anchor="_Toc136280940" w:history="1">
-        <w:r>
-          <w:rPr>
-            <w:rStyle w:val="a7"/>
-            <w:noProof/>
-          </w:rPr>
-          <w:t>功能3 右键编辑功能</w:t>
-        </w:r>
-        <w:r>
-          <w:rPr>
-            <w:noProof/>
-            <w:webHidden/>
-          </w:rPr>
-          <w:tab/>
-        </w:r>
-        <w:r>
-          <w:rPr>
-            <w:noProof/>
-            <w:webHidden/>
-          </w:rPr>
-          <w:fldChar w:fldCharType="begin"/>
-        </w:r>
-        <w:r>
-          <w:rPr>
-            <w:noProof/>
-            <w:webHidden/>
-          </w:rPr>
-          <w:instrText xml:space="preserve"> PAGEREF _Toc136280940 \h </w:instrText>
+          <w:instrText xml:space="preserve"> PAGEREF _Toc136372924 \h </w:instrText>
         </w:r>
         <w:r>
           <w:rPr>
@@ -1601,13 +1859,13 @@
           <w:noProof/>
         </w:rPr>
       </w:pPr>
-      <w:hyperlink w:anchor="_Toc136280941" w:history="1">
+      <w:hyperlink w:anchor="_Toc136372925" w:history="1">
         <w:r>
           <w:rPr>
             <w:rStyle w:val="a7"/>
             <w:noProof/>
           </w:rPr>
-          <w:t>地图模块</w:t>
+          <w:t>目录模块</w:t>
         </w:r>
         <w:r>
           <w:rPr>
@@ -1628,7 +1886,7 @@
             <w:noProof/>
             <w:webHidden/>
           </w:rPr>
-          <w:instrText xml:space="preserve"> PAGEREF _Toc136280941 \h </w:instrText>
+          <w:instrText xml:space="preserve"> PAGEREF _Toc136372925 \h </w:instrText>
         </w:r>
         <w:r>
           <w:rPr>
@@ -1669,13 +1927,13 @@
           <w:noProof/>
         </w:rPr>
       </w:pPr>
-      <w:hyperlink w:anchor="_Toc136280942" w:history="1">
+      <w:hyperlink w:anchor="_Toc136372926" w:history="1">
         <w:r>
           <w:rPr>
             <w:rStyle w:val="a7"/>
             <w:noProof/>
           </w:rPr>
-          <w:t>基础功能</w:t>
+          <w:t>功能1 编辑模块的拓展</w:t>
         </w:r>
         <w:r>
           <w:rPr>
@@ -1696,279 +1954,7 @@
             <w:noProof/>
             <w:webHidden/>
           </w:rPr>
-          <w:instrText xml:space="preserve"> PAGEREF _Toc136280942 \h </w:instrText>
-        </w:r>
-        <w:r>
-          <w:rPr>
-            <w:noProof/>
-            <w:webHidden/>
-          </w:rPr>
-        </w:r>
-        <w:r>
-          <w:rPr>
-            <w:noProof/>
-            <w:webHidden/>
-          </w:rPr>
-          <w:fldChar w:fldCharType="separate"/>
-        </w:r>
-        <w:r>
-          <w:rPr>
-            <w:noProof/>
-            <w:webHidden/>
-          </w:rPr>
-          <w:t>4</w:t>
-        </w:r>
-        <w:r>
-          <w:rPr>
-            <w:noProof/>
-            <w:webHidden/>
-          </w:rPr>
-          <w:fldChar w:fldCharType="end"/>
-        </w:r>
-      </w:hyperlink>
-    </w:p>
-    <w:p>
-      <w:pPr>
-        <w:pStyle w:val="TOC3"/>
-        <w:tabs>
-          <w:tab w:val="right" w:leader="dot" w:pos="8296"/>
-        </w:tabs>
-        <w:rPr>
-          <w:noProof/>
-        </w:rPr>
-      </w:pPr>
-      <w:hyperlink w:anchor="_Toc136280943" w:history="1">
-        <w:r>
-          <w:rPr>
-            <w:rStyle w:val="a7"/>
-            <w:noProof/>
-          </w:rPr>
-          <w:t>功能1 浏览查看</w:t>
-        </w:r>
-        <w:r>
-          <w:rPr>
-            <w:noProof/>
-            <w:webHidden/>
-          </w:rPr>
-          <w:tab/>
-        </w:r>
-        <w:r>
-          <w:rPr>
-            <w:noProof/>
-            <w:webHidden/>
-          </w:rPr>
-          <w:fldChar w:fldCharType="begin"/>
-        </w:r>
-        <w:r>
-          <w:rPr>
-            <w:noProof/>
-            <w:webHidden/>
-          </w:rPr>
-          <w:instrText xml:space="preserve"> PAGEREF _Toc136280943 \h </w:instrText>
-        </w:r>
-        <w:r>
-          <w:rPr>
-            <w:noProof/>
-            <w:webHidden/>
-          </w:rPr>
-        </w:r>
-        <w:r>
-          <w:rPr>
-            <w:noProof/>
-            <w:webHidden/>
-          </w:rPr>
-          <w:fldChar w:fldCharType="separate"/>
-        </w:r>
-        <w:r>
-          <w:rPr>
-            <w:noProof/>
-            <w:webHidden/>
-          </w:rPr>
-          <w:t>4</w:t>
-        </w:r>
-        <w:r>
-          <w:rPr>
-            <w:noProof/>
-            <w:webHidden/>
-          </w:rPr>
-          <w:fldChar w:fldCharType="end"/>
-        </w:r>
-      </w:hyperlink>
-    </w:p>
-    <w:p>
-      <w:pPr>
-        <w:pStyle w:val="TOC3"/>
-        <w:tabs>
-          <w:tab w:val="right" w:leader="dot" w:pos="8296"/>
-        </w:tabs>
-        <w:rPr>
-          <w:noProof/>
-        </w:rPr>
-      </w:pPr>
-      <w:hyperlink w:anchor="_Toc136280944" w:history="1">
-        <w:r>
-          <w:rPr>
-            <w:rStyle w:val="a7"/>
-            <w:noProof/>
-          </w:rPr>
-          <w:t>功能2 拓展模块~选择</w:t>
-        </w:r>
-        <w:r>
-          <w:rPr>
-            <w:noProof/>
-            <w:webHidden/>
-          </w:rPr>
-          <w:tab/>
-        </w:r>
-        <w:r>
-          <w:rPr>
-            <w:noProof/>
-            <w:webHidden/>
-          </w:rPr>
-          <w:fldChar w:fldCharType="begin"/>
-        </w:r>
-        <w:r>
-          <w:rPr>
-            <w:noProof/>
-            <w:webHidden/>
-          </w:rPr>
-          <w:instrText xml:space="preserve"> PAGEREF _Toc136280944 \h </w:instrText>
-        </w:r>
-        <w:r>
-          <w:rPr>
-            <w:noProof/>
-            <w:webHidden/>
-          </w:rPr>
-        </w:r>
-        <w:r>
-          <w:rPr>
-            <w:noProof/>
-            <w:webHidden/>
-          </w:rPr>
-          <w:fldChar w:fldCharType="separate"/>
-        </w:r>
-        <w:r>
-          <w:rPr>
-            <w:noProof/>
-            <w:webHidden/>
-          </w:rPr>
-          <w:t>4</w:t>
-        </w:r>
-        <w:r>
-          <w:rPr>
-            <w:noProof/>
-            <w:webHidden/>
-          </w:rPr>
-          <w:fldChar w:fldCharType="end"/>
-        </w:r>
-      </w:hyperlink>
-    </w:p>
-    <w:p>
-      <w:pPr>
-        <w:pStyle w:val="TOC1"/>
-        <w:tabs>
-          <w:tab w:val="right" w:leader="dot" w:pos="8296"/>
-        </w:tabs>
-        <w:rPr>
-          <w:noProof/>
-        </w:rPr>
-      </w:pPr>
-      <w:hyperlink w:anchor="_Toc136280945" w:history="1">
-        <w:r>
-          <w:rPr>
-            <w:rStyle w:val="a7"/>
-            <w:noProof/>
-          </w:rPr>
-          <w:t>目录模块</w:t>
-        </w:r>
-        <w:r>
-          <w:rPr>
-            <w:noProof/>
-            <w:webHidden/>
-          </w:rPr>
-          <w:tab/>
-        </w:r>
-        <w:r>
-          <w:rPr>
-            <w:noProof/>
-            <w:webHidden/>
-          </w:rPr>
-          <w:fldChar w:fldCharType="begin"/>
-        </w:r>
-        <w:r>
-          <w:rPr>
-            <w:noProof/>
-            <w:webHidden/>
-          </w:rPr>
-          <w:instrText xml:space="preserve"> PAGEREF _Toc136280945 \h </w:instrText>
-        </w:r>
-        <w:r>
-          <w:rPr>
-            <w:noProof/>
-            <w:webHidden/>
-          </w:rPr>
-        </w:r>
-        <w:r>
-          <w:rPr>
-            <w:noProof/>
-            <w:webHidden/>
-          </w:rPr>
-          <w:fldChar w:fldCharType="separate"/>
-        </w:r>
-        <w:r>
-          <w:rPr>
-            <w:noProof/>
-            <w:webHidden/>
-          </w:rPr>
-          <w:t>4</w:t>
-        </w:r>
-        <w:r>
-          <w:rPr>
-            <w:noProof/>
-            <w:webHidden/>
-          </w:rPr>
-          <w:fldChar w:fldCharType="end"/>
-        </w:r>
-      </w:hyperlink>
-    </w:p>
-    <w:p>
-      <w:pPr>
-        <w:pStyle w:val="TOC2"/>
-        <w:tabs>
-          <w:tab w:val="right" w:leader="dot" w:pos="8296"/>
-        </w:tabs>
-        <w:rPr>
-          <w:noProof/>
-        </w:rPr>
-      </w:pPr>
-      <w:hyperlink w:anchor="_Toc136280946" w:history="1">
-        <w:r>
-          <w:rPr>
-            <w:rStyle w:val="a7"/>
-            <w:noProof/>
-          </w:rPr>
-          <w:t>功能1 编辑模块的拓展</w:t>
-        </w:r>
-        <w:r>
-          <w:rPr>
-            <w:noProof/>
-            <w:webHidden/>
-          </w:rPr>
-          <w:tab/>
-        </w:r>
-        <w:r>
-          <w:rPr>
-            <w:noProof/>
-            <w:webHidden/>
-          </w:rPr>
-          <w:fldChar w:fldCharType="begin"/>
-        </w:r>
-        <w:r>
-          <w:rPr>
-            <w:noProof/>
-            <w:webHidden/>
-          </w:rPr>
-          <w:instrText xml:space="preserve"> PAGEREF _Toc136280946 \h </w:instrText>
+          <w:instrText xml:space="preserve"> PAGEREF _Toc136372926 \h </w:instrText>
         </w:r>
         <w:r>
           <w:rPr>
@@ -2017,7 +2003,7 @@
       <w:pPr>
         <w:pStyle w:val="1"/>
       </w:pPr>
-      <w:bookmarkStart w:id="0" w:name="_Toc136280918"/>
+      <w:bookmarkStart w:id="0" w:name="_Toc136372898"/>
       <w:r>
         <w:rPr>
           <w:rFonts w:hint="eastAsia"/>
@@ -2040,7 +2026,7 @@
       <w:r>
         <w:tab/>
       </w:r>
-      <w:bookmarkStart w:id="1" w:name="_Toc136280919"/>
+      <w:bookmarkStart w:id="1" w:name="_Toc136372899"/>
       <w:r>
         <w:t>T</w:t>
       </w:r>
@@ -2056,7 +2042,7 @@
       <w:pPr>
         <w:pStyle w:val="3"/>
       </w:pPr>
-      <w:bookmarkStart w:id="2" w:name="_Toc136280920"/>
+      <w:bookmarkStart w:id="2" w:name="_Toc136372900"/>
       <w:r>
         <w:rPr>
           <w:rFonts w:hint="eastAsia"/>
@@ -2069,7 +2055,7 @@
       <w:pPr>
         <w:pStyle w:val="4"/>
       </w:pPr>
-      <w:bookmarkStart w:id="3" w:name="_Toc136280921"/>
+      <w:bookmarkStart w:id="3" w:name="_Toc136372901"/>
       <w:r>
         <w:rPr>
           <w:rFonts w:hint="eastAsia"/>
@@ -2108,7 +2094,7 @@
       <w:pPr>
         <w:pStyle w:val="4"/>
       </w:pPr>
-      <w:bookmarkStart w:id="4" w:name="_Toc136280922"/>
+      <w:bookmarkStart w:id="4" w:name="_Toc136372902"/>
       <w:r>
         <w:rPr>
           <w:rFonts w:hint="eastAsia"/>
@@ -2144,7 +2130,7 @@
       <w:pPr>
         <w:pStyle w:val="4"/>
       </w:pPr>
-      <w:bookmarkStart w:id="5" w:name="_Toc136280923"/>
+      <w:bookmarkStart w:id="5" w:name="_Toc136372903"/>
       <w:r>
         <w:rPr>
           <w:rFonts w:hint="eastAsia"/>
@@ -2176,7 +2162,21 @@
         <w:rPr>
           <w:rFonts w:hint="eastAsia"/>
         </w:rPr>
-        <w:t xml:space="preserve">支持从shp导入文件 </w:t>
+        <w:t>支持从</w:t>
+      </w:r>
+      <w:proofErr w:type="spellStart"/>
+      <w:r>
+        <w:rPr>
+          <w:rFonts w:hint="eastAsia"/>
+        </w:rPr>
+        <w:t>shp</w:t>
+      </w:r>
+      <w:proofErr w:type="spellEnd"/>
+      <w:r>
+        <w:rPr>
+          <w:rFonts w:hint="eastAsia"/>
+        </w:rPr>
+        <w:t xml:space="preserve">导入文件 </w:t>
       </w:r>
     </w:p>
     <w:p>
@@ -2205,7 +2205,7 @@
       <w:pPr>
         <w:pStyle w:val="4"/>
       </w:pPr>
-      <w:bookmarkStart w:id="6" w:name="_Toc136280925"/>
+      <w:bookmarkStart w:id="6" w:name="_Toc136372904"/>
       <w:r>
         <w:rPr>
           <w:rFonts w:hint="eastAsia"/>
@@ -2229,7 +2229,7 @@
       <w:pPr>
         <w:pStyle w:val="3"/>
       </w:pPr>
-      <w:bookmarkStart w:id="7" w:name="_Toc136280926"/>
+      <w:bookmarkStart w:id="7" w:name="_Toc136372905"/>
       <w:r>
         <w:rPr>
           <w:rFonts w:hint="eastAsia"/>
@@ -2242,7 +2242,7 @@
       <w:pPr>
         <w:pStyle w:val="4"/>
       </w:pPr>
-      <w:bookmarkStart w:id="8" w:name="_Toc136280927"/>
+      <w:bookmarkStart w:id="8" w:name="_Toc136372906"/>
       <w:r>
         <w:rPr>
           <w:rFonts w:hint="eastAsia"/>
@@ -2281,7 +2281,7 @@
       <w:pPr>
         <w:pStyle w:val="3"/>
       </w:pPr>
-      <w:bookmarkStart w:id="9" w:name="_Toc136280928"/>
+      <w:bookmarkStart w:id="9" w:name="_Toc136372907"/>
       <w:r>
         <w:rPr>
           <w:rFonts w:hint="eastAsia"/>
@@ -2295,7 +2295,7 @@
       <w:pPr>
         <w:pStyle w:val="4"/>
       </w:pPr>
-      <w:bookmarkStart w:id="10" w:name="_Toc136280929"/>
+      <w:bookmarkStart w:id="10" w:name="_Toc136372908"/>
       <w:r>
         <w:rPr>
           <w:rFonts w:hint="eastAsia"/>
@@ -2323,7 +2323,7 @@
       <w:pPr>
         <w:pStyle w:val="4"/>
       </w:pPr>
-      <w:bookmarkStart w:id="11" w:name="_Toc136280930"/>
+      <w:bookmarkStart w:id="11" w:name="_Toc136372909"/>
       <w:r>
         <w:rPr>
           <w:rFonts w:hint="eastAsia"/>
@@ -2359,7 +2359,7 @@
       <w:pPr>
         <w:pStyle w:val="4"/>
       </w:pPr>
-      <w:bookmarkStart w:id="12" w:name="_Toc136280931"/>
+      <w:bookmarkStart w:id="12" w:name="_Toc136372910"/>
       <w:r>
         <w:rPr>
           <w:rFonts w:hint="eastAsia"/>
@@ -2392,7 +2392,7 @@
       <w:pPr>
         <w:pStyle w:val="3"/>
       </w:pPr>
-      <w:bookmarkStart w:id="13" w:name="_Toc136280932"/>
+      <w:bookmarkStart w:id="13" w:name="_Toc136372911"/>
       <w:r>
         <w:rPr>
           <w:rFonts w:hint="eastAsia"/>
@@ -2405,7 +2405,7 @@
       <w:pPr>
         <w:pStyle w:val="4"/>
       </w:pPr>
-      <w:bookmarkStart w:id="14" w:name="_Toc136280933"/>
+      <w:bookmarkStart w:id="14" w:name="_Toc136372912"/>
       <w:r>
         <w:rPr>
           <w:rFonts w:hint="eastAsia"/>
@@ -2439,7 +2439,7 @@
       <w:pPr>
         <w:pStyle w:val="4"/>
       </w:pPr>
-      <w:bookmarkStart w:id="15" w:name="_Toc136280934"/>
+      <w:bookmarkStart w:id="15" w:name="_Toc136372913"/>
       <w:r>
         <w:rPr>
           <w:rFonts w:hint="eastAsia"/>
@@ -2472,7 +2472,7 @@
       <w:pPr>
         <w:pStyle w:val="4"/>
       </w:pPr>
-      <w:bookmarkStart w:id="16" w:name="_Toc136280935"/>
+      <w:bookmarkStart w:id="16" w:name="_Toc136372914"/>
       <w:r>
         <w:rPr>
           <w:rFonts w:hint="eastAsia"/>
@@ -2500,7 +2500,7 @@
       <w:pPr>
         <w:pStyle w:val="4"/>
       </w:pPr>
-      <w:bookmarkStart w:id="17" w:name="_Toc136280924"/>
+      <w:bookmarkStart w:id="17" w:name="_Toc136372915"/>
       <w:r>
         <w:rPr>
           <w:rFonts w:hint="eastAsia"/>
@@ -2514,15 +2514,9 @@
         <w:rPr>
           <w:rFonts w:hint="eastAsia"/>
         </w:rPr>
-        <w:t>选择</w:t>
+        <w:t>选择要素</w:t>
       </w:r>
       <w:bookmarkEnd w:id="17"/>
-      <w:r>
-        <w:rPr>
-          <w:rFonts w:hint="eastAsia"/>
-        </w:rPr>
-        <w:t>要素</w:t>
-      </w:r>
     </w:p>
     <w:p>
       <w:r>
@@ -2546,19 +2540,13 @@
         <w:t>支持按属性查询数据</w:t>
       </w:r>
     </w:p>
-    <w:p>
-      <w:pPr>
-        <w:rPr>
-          <w:rFonts w:hint="eastAsia"/>
-        </w:rPr>
-      </w:pPr>
-    </w:p>
     <w:p/>
+    <w:p/>
     <w:p>
       <w:pPr>
         <w:pStyle w:val="1"/>
       </w:pPr>
-      <w:bookmarkStart w:id="18" w:name="_Toc136280936"/>
+      <w:bookmarkStart w:id="18" w:name="_Toc136372916"/>
       <w:r>
         <w:rPr>
           <w:rFonts w:hint="eastAsia"/>
@@ -2572,7 +2560,7 @@
       <w:pPr>
         <w:pStyle w:val="2"/>
       </w:pPr>
-      <w:bookmarkStart w:id="19" w:name="_Toc136280937"/>
+      <w:bookmarkStart w:id="19" w:name="_Toc136372917"/>
       <w:r>
         <w:rPr>
           <w:rFonts w:hint="eastAsia"/>
@@ -2585,7 +2573,7 @@
       <w:pPr>
         <w:pStyle w:val="3"/>
       </w:pPr>
-      <w:bookmarkStart w:id="20" w:name="_Toc136280938"/>
+      <w:bookmarkStart w:id="20" w:name="_Toc136372918"/>
       <w:r>
         <w:rPr>
           <w:rFonts w:hint="eastAsia"/>
@@ -2618,7 +2606,7 @@
       <w:pPr>
         <w:pStyle w:val="3"/>
       </w:pPr>
-      <w:bookmarkStart w:id="21" w:name="_Toc136280939"/>
+      <w:bookmarkStart w:id="21" w:name="_Toc136372919"/>
       <w:r>
         <w:rPr>
           <w:rFonts w:hint="eastAsia"/>
@@ -2651,7 +2639,7 @@
       <w:pPr>
         <w:pStyle w:val="3"/>
       </w:pPr>
-      <w:bookmarkStart w:id="22" w:name="_Toc136280940"/>
+      <w:bookmarkStart w:id="22" w:name="_Toc136372920"/>
       <w:r>
         <w:rPr>
           <w:rFonts w:hint="eastAsia"/>
@@ -2673,7 +2661,7 @@
       <w:pPr>
         <w:pStyle w:val="1"/>
       </w:pPr>
-      <w:bookmarkStart w:id="23" w:name="_Toc136280941"/>
+      <w:bookmarkStart w:id="23" w:name="_Toc136372921"/>
       <w:r>
         <w:rPr>
           <w:rFonts w:hint="eastAsia"/>
@@ -2686,7 +2674,7 @@
       <w:pPr>
         <w:pStyle w:val="2"/>
       </w:pPr>
-      <w:bookmarkStart w:id="24" w:name="_Toc136280942"/>
+      <w:bookmarkStart w:id="24" w:name="_Toc136372922"/>
       <w:r>
         <w:rPr>
           <w:rFonts w:hint="eastAsia"/>
@@ -2699,7 +2687,7 @@
       <w:pPr>
         <w:pStyle w:val="3"/>
       </w:pPr>
-      <w:bookmarkStart w:id="25" w:name="_Toc136280943"/>
+      <w:bookmarkStart w:id="25" w:name="_Toc136372923"/>
       <w:r>
         <w:rPr>
           <w:rFonts w:hint="eastAsia"/>
@@ -2729,7 +2717,7 @@
       <w:pPr>
         <w:pStyle w:val="3"/>
       </w:pPr>
-      <w:bookmarkStart w:id="26" w:name="_Toc136280944"/>
+      <w:bookmarkStart w:id="26" w:name="_Toc136372924"/>
       <w:r>
         <w:rPr>
           <w:rFonts w:hint="eastAsia"/>
@@ -2759,7 +2747,7 @@
       <w:pPr>
         <w:pStyle w:val="1"/>
       </w:pPr>
-      <w:bookmarkStart w:id="27" w:name="_Toc136280945"/>
+      <w:bookmarkStart w:id="27" w:name="_Toc136372925"/>
       <w:r>
         <w:rPr>
           <w:rFonts w:hint="eastAsia"/>
@@ -2772,7 +2760,7 @@
       <w:pPr>
         <w:pStyle w:val="2"/>
       </w:pPr>
-      <w:bookmarkStart w:id="28" w:name="_Toc136280946"/>
+      <w:bookmarkStart w:id="28" w:name="_Toc136372926"/>
       <w:r>
         <w:rPr>
           <w:rFonts w:hint="eastAsia"/>
